--- a/AVEC2014_AudioVisual/structure/structure.docx
+++ b/AVEC2014_AudioVisual/structure/structure.docx
@@ -5,6 +5,202 @@
     <w:p>
       <w:bookmarkStart w:id="0" w:name="_GoBack"/>
       <w:bookmarkEnd w:id="0"/>
+      <w:r>
+        <w:rPr>
+          <w:noProof/>
+        </w:rPr>
+        <mc:AlternateContent>
+          <mc:Choice Requires="wps">
+            <w:drawing>
+              <wp:anchor distT="0" distB="0" distL="114300" distR="114300" simplePos="0" relativeHeight="251799552" behindDoc="0" locked="0" layoutInCell="1" allowOverlap="1" wp14:anchorId="4A02474C" wp14:editId="5475FC9C">
+                <wp:simplePos x="0" y="0"/>
+                <wp:positionH relativeFrom="column">
+                  <wp:posOffset>3120209</wp:posOffset>
+                </wp:positionH>
+                <wp:positionV relativeFrom="paragraph">
+                  <wp:posOffset>6632938</wp:posOffset>
+                </wp:positionV>
+                <wp:extent cx="819806" cy="252248"/>
+                <wp:effectExtent l="0" t="0" r="5715" b="1905"/>
+                <wp:wrapNone/>
+                <wp:docPr id="108" name="Text Box 108"/>
+                <wp:cNvGraphicFramePr/>
+                <a:graphic xmlns:a="http://schemas.openxmlformats.org/drawingml/2006/main">
+                  <a:graphicData uri="http://schemas.microsoft.com/office/word/2010/wordprocessingShape">
+                    <wps:wsp>
+                      <wps:cNvSpPr txBox="1"/>
+                      <wps:spPr>
+                        <a:xfrm>
+                          <a:off x="0" y="0"/>
+                          <a:ext cx="819806" cy="252248"/>
+                        </a:xfrm>
+                        <a:prstGeom prst="rect">
+                          <a:avLst/>
+                        </a:prstGeom>
+                        <a:solidFill>
+                          <a:schemeClr val="lt1"/>
+                        </a:solidFill>
+                        <a:ln w="6350">
+                          <a:noFill/>
+                        </a:ln>
+                      </wps:spPr>
+                      <wps:txbx>
+                        <w:txbxContent>
+                          <w:p>
+                            <w:pPr>
+                              <w:rPr>
+                                <w:sz w:val="18"/>
+                                <w:szCs w:val="18"/>
+                              </w:rPr>
+                            </w:pPr>
+                            <w:r>
+                              <w:rPr>
+                                <w:sz w:val="18"/>
+                                <w:szCs w:val="18"/>
+                              </w:rPr>
+                              <w:t>same as train</w:t>
+                            </w:r>
+                          </w:p>
+                        </w:txbxContent>
+                      </wps:txbx>
+                      <wps:bodyPr rot="0" spcFirstLastPara="0" vertOverflow="overflow" horzOverflow="overflow" vert="horz" wrap="square" lIns="91440" tIns="45720" rIns="91440" bIns="45720" numCol="1" spcCol="0" rtlCol="0" fromWordArt="0" anchor="t" anchorCtr="0" forceAA="0" compatLnSpc="1">
+                        <a:prstTxWarp prst="textNoShape">
+                          <a:avLst/>
+                        </a:prstTxWarp>
+                        <a:noAutofit/>
+                      </wps:bodyPr>
+                    </wps:wsp>
+                  </a:graphicData>
+                </a:graphic>
+                <wp14:sizeRelH relativeFrom="margin">
+                  <wp14:pctWidth>0</wp14:pctWidth>
+                </wp14:sizeRelH>
+                <wp14:sizeRelV relativeFrom="margin">
+                  <wp14:pctHeight>0</wp14:pctHeight>
+                </wp14:sizeRelV>
+              </wp:anchor>
+            </w:drawing>
+          </mc:Choice>
+          <mc:Fallback>
+            <w:pict>
+              <v:shapetype w14:anchorId="4A02474C" id="_x0000_t202" coordsize="21600,21600" o:spt="202" path="m,l,21600r21600,l21600,xe">
+                <v:stroke joinstyle="miter"/>
+                <v:path gradientshapeok="t" o:connecttype="rect"/>
+              </v:shapetype>
+              <v:shape id="Text Box 108" o:spid="_x0000_s1026" type="#_x0000_t202" style="position:absolute;margin-left:245.7pt;margin-top:522.3pt;width:64.55pt;height:19.85pt;z-index:251799552;visibility:visible;mso-wrap-style:square;mso-width-percent:0;mso-height-percent:0;mso-wrap-distance-left:9pt;mso-wrap-distance-top:0;mso-wrap-distance-right:9pt;mso-wrap-distance-bottom:0;mso-position-horizontal:absolute;mso-position-horizontal-relative:text;mso-position-vertical:absolute;mso-position-vertical-relative:text;mso-width-percent:0;mso-height-percent:0;mso-width-relative:margin;mso-height-relative:margin;v-text-anchor:top" o:gfxdata="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" fillcolor="white [3201]" stroked="f" strokeweight=".5pt">
+                <v:textbox>
+                  <w:txbxContent>
+                    <w:p>
+                      <w:pPr>
+                        <w:rPr>
+                          <w:sz w:val="18"/>
+                          <w:szCs w:val="18"/>
+                        </w:rPr>
+                      </w:pPr>
+                      <w:r>
+                        <w:rPr>
+                          <w:sz w:val="18"/>
+                          <w:szCs w:val="18"/>
+                        </w:rPr>
+                        <w:t>same as train</w:t>
+                      </w:r>
+                    </w:p>
+                  </w:txbxContent>
+                </v:textbox>
+              </v:shape>
+            </w:pict>
+          </mc:Fallback>
+        </mc:AlternateContent>
+      </w:r>
+      <w:r>
+        <w:rPr>
+          <w:noProof/>
+        </w:rPr>
+        <mc:AlternateContent>
+          <mc:Choice Requires="wps">
+            <w:drawing>
+              <wp:anchor distT="0" distB="0" distL="114300" distR="114300" simplePos="0" relativeHeight="251802624" behindDoc="0" locked="0" layoutInCell="1" allowOverlap="1">
+                <wp:simplePos x="0" y="0"/>
+                <wp:positionH relativeFrom="column">
+                  <wp:posOffset>3323136</wp:posOffset>
+                </wp:positionH>
+                <wp:positionV relativeFrom="paragraph">
+                  <wp:posOffset>5477147</wp:posOffset>
+                </wp:positionV>
+                <wp:extent cx="357596" cy="2083526"/>
+                <wp:effectExtent l="635" t="0" r="11430" b="36830"/>
+                <wp:wrapNone/>
+                <wp:docPr id="37" name="Left Brace 37"/>
+                <wp:cNvGraphicFramePr/>
+                <a:graphic xmlns:a="http://schemas.openxmlformats.org/drawingml/2006/main">
+                  <a:graphicData uri="http://schemas.microsoft.com/office/word/2010/wordprocessingShape">
+                    <wps:wsp>
+                      <wps:cNvSpPr/>
+                      <wps:spPr>
+                        <a:xfrm rot="16200000">
+                          <a:off x="0" y="0"/>
+                          <a:ext cx="357596" cy="2083526"/>
+                        </a:xfrm>
+                        <a:prstGeom prst="leftBrace">
+                          <a:avLst/>
+                        </a:prstGeom>
+                      </wps:spPr>
+                      <wps:style>
+                        <a:lnRef idx="1">
+                          <a:schemeClr val="accent1"/>
+                        </a:lnRef>
+                        <a:fillRef idx="0">
+                          <a:schemeClr val="accent1"/>
+                        </a:fillRef>
+                        <a:effectRef idx="0">
+                          <a:schemeClr val="accent1"/>
+                        </a:effectRef>
+                        <a:fontRef idx="minor">
+                          <a:schemeClr val="tx1"/>
+                        </a:fontRef>
+                      </wps:style>
+                      <wps:bodyPr rot="0" spcFirstLastPara="0" vertOverflow="overflow" horzOverflow="overflow" vert="horz" wrap="square" lIns="91440" tIns="45720" rIns="91440" bIns="45720" numCol="1" spcCol="0" rtlCol="0" fromWordArt="0" anchor="ctr" anchorCtr="0" forceAA="0" compatLnSpc="1">
+                        <a:prstTxWarp prst="textNoShape">
+                          <a:avLst/>
+                        </a:prstTxWarp>
+                        <a:noAutofit/>
+                      </wps:bodyPr>
+                    </wps:wsp>
+                  </a:graphicData>
+                </a:graphic>
+              </wp:anchor>
+            </w:drawing>
+          </mc:Choice>
+          <mc:Fallback>
+            <w:pict>
+              <v:shapetype w14:anchorId="2DDDDAA6" id="_x0000_t87" coordsize="21600,21600" o:spt="87" adj="1800,10800" path="m21600,qx10800@0l10800@2qy0@11,10800@3l10800@1qy21600,21600e" filled="f">
+                <v:formulas>
+                  <v:f eqn="val #0"/>
+                  <v:f eqn="sum 21600 0 #0"/>
+                  <v:f eqn="sum #1 0 #0"/>
+                  <v:f eqn="sum #1 #0 0"/>
+                  <v:f eqn="prod #0 9598 32768"/>
+                  <v:f eqn="sum 21600 0 @4"/>
+                  <v:f eqn="sum 21600 0 #1"/>
+                  <v:f eqn="min #1 @6"/>
+                  <v:f eqn="prod @7 1 2"/>
+                  <v:f eqn="prod #0 2 1"/>
+                  <v:f eqn="sum 21600 0 @9"/>
+                  <v:f eqn="val #1"/>
+                </v:formulas>
+                <v:path arrowok="t" o:connecttype="custom" o:connectlocs="21600,0;0,10800;21600,21600" textboxrect="13963,@4,21600,@5"/>
+                <v:handles>
+                  <v:h position="center,#0" yrange="0,@8"/>
+                  <v:h position="topLeft,#1" yrange="@9,@10"/>
+                </v:handles>
+              </v:shapetype>
+              <v:shape id="Left Brace 37" o:spid="_x0000_s1026" type="#_x0000_t87" style="position:absolute;margin-left:261.65pt;margin-top:431.25pt;width:28.15pt;height:164.05pt;rotation:-90;z-index:251802624;visibility:visible;mso-wrap-style:square;mso-wrap-distance-left:9pt;mso-wrap-distance-top:0;mso-wrap-distance-right:9pt;mso-wrap-distance-bottom:0;mso-position-horizontal:absolute;mso-position-horizontal-relative:text;mso-position-vertical:absolute;mso-position-vertical-relative:text;v-text-anchor:middle" o:gfxdata="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" adj="309" strokecolor="#4472c4 [3204]" strokeweight=".5pt">
+                <v:stroke joinstyle="miter"/>
+              </v:shape>
+            </w:pict>
+          </mc:Fallback>
+        </mc:AlternateContent>
+      </w:r>
       <w:r>
         <w:rPr>
           <w:noProof/>
@@ -83,11 +279,7 @@
           </mc:Choice>
           <mc:Fallback>
             <w:pict>
-              <v:shapetype w14:anchorId="6327B312" id="_x0000_t202" coordsize="21600,21600" o:spt="202" path="m,l,21600r21600,l21600,xe">
-                <v:stroke joinstyle="miter"/>
-                <v:path gradientshapeok="t" o:connecttype="rect"/>
-              </v:shapetype>
-              <v:shape id="Text Box 109" o:spid="_x0000_s1026" type="#_x0000_t202" style="position:absolute;margin-left:340.2pt;margin-top:95.55pt;width:74.4pt;height:19.85pt;z-index:251801600;visibility:visible;mso-wrap-style:square;mso-width-percent:0;mso-height-percent:0;mso-wrap-distance-left:9pt;mso-wrap-distance-top:0;mso-wrap-distance-right:9pt;mso-wrap-distance-bottom:0;mso-position-horizontal:absolute;mso-position-horizontal-relative:text;mso-position-vertical:absolute;mso-position-vertical-relative:text;mso-width-percent:0;mso-height-percent:0;mso-width-relative:margin;mso-height-relative:margin;v-text-anchor:top" o:gfxdata="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" fillcolor="white [3201]" stroked="f" strokeweight=".5pt">
+              <v:shape w14:anchorId="6327B312" id="Text Box 109" o:spid="_x0000_s1027" type="#_x0000_t202" style="position:absolute;margin-left:340.2pt;margin-top:95.55pt;width:74.4pt;height:19.85pt;z-index:251801600;visibility:visible;mso-wrap-style:square;mso-width-percent:0;mso-height-percent:0;mso-wrap-distance-left:9pt;mso-wrap-distance-top:0;mso-wrap-distance-right:9pt;mso-wrap-distance-bottom:0;mso-position-horizontal:absolute;mso-position-horizontal-relative:text;mso-position-vertical:absolute;mso-position-vertical-relative:text;mso-width-percent:0;mso-height-percent:0;mso-width-relative:margin;mso-height-relative:margin;v-text-anchor:top" o:gfxdata="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" fillcolor="white [3201]" stroked="f" strokeweight=".5pt">
                 <v:textbox>
                   <w:txbxContent>
                     <w:p>
@@ -119,18 +311,1601 @@
         <mc:AlternateContent>
           <mc:Choice Requires="wps">
             <w:drawing>
-              <wp:anchor distT="0" distB="0" distL="114300" distR="114300" simplePos="0" relativeHeight="251799552" behindDoc="0" locked="0" layoutInCell="1" allowOverlap="1" wp14:anchorId="4A02474C" wp14:editId="5475FC9C">
-                <wp:simplePos x="0" y="0"/>
-                <wp:positionH relativeFrom="column">
-                  <wp:posOffset>2978785</wp:posOffset>
-                </wp:positionH>
-                <wp:positionV relativeFrom="paragraph">
-                  <wp:posOffset>6416040</wp:posOffset>
+              <wp:anchor distT="0" distB="0" distL="114300" distR="114300" simplePos="0" relativeHeight="251768832" behindDoc="0" locked="0" layoutInCell="1" allowOverlap="1" wp14:anchorId="20E62806" wp14:editId="389A3AE8">
+                <wp:simplePos x="0" y="0"/>
+                <wp:positionH relativeFrom="column">
+                  <wp:posOffset>2026351</wp:posOffset>
+                </wp:positionH>
+                <wp:positionV relativeFrom="paragraph">
+                  <wp:posOffset>7353388</wp:posOffset>
+                </wp:positionV>
+                <wp:extent cx="511810" cy="299085"/>
+                <wp:effectExtent l="0" t="0" r="8890" b="18415"/>
+                <wp:wrapNone/>
+                <wp:docPr id="86" name="Text Box 86"/>
+                <wp:cNvGraphicFramePr/>
+                <a:graphic xmlns:a="http://schemas.openxmlformats.org/drawingml/2006/main">
+                  <a:graphicData uri="http://schemas.microsoft.com/office/word/2010/wordprocessingShape">
+                    <wps:wsp>
+                      <wps:cNvSpPr txBox="1"/>
+                      <wps:spPr>
+                        <a:xfrm>
+                          <a:off x="0" y="0"/>
+                          <a:ext cx="511810" cy="299085"/>
+                        </a:xfrm>
+                        <a:prstGeom prst="rect">
+                          <a:avLst/>
+                        </a:prstGeom>
+                        <a:solidFill>
+                          <a:schemeClr val="lt1"/>
+                        </a:solidFill>
+                        <a:ln w="6350">
+                          <a:solidFill>
+                            <a:prstClr val="black"/>
+                          </a:solidFill>
+                        </a:ln>
+                      </wps:spPr>
+                      <wps:txbx>
+                        <w:txbxContent>
+                          <w:p>
+                            <w:r>
+                              <w:t>2.jpg</w:t>
+                            </w:r>
+                          </w:p>
+                        </w:txbxContent>
+                      </wps:txbx>
+                      <wps:bodyPr rot="0" spcFirstLastPara="0" vertOverflow="overflow" horzOverflow="overflow" vert="horz" wrap="square" lIns="91440" tIns="45720" rIns="91440" bIns="45720" numCol="1" spcCol="0" rtlCol="0" fromWordArt="0" anchor="t" anchorCtr="0" forceAA="0" compatLnSpc="1">
+                        <a:prstTxWarp prst="textNoShape">
+                          <a:avLst/>
+                        </a:prstTxWarp>
+                        <a:noAutofit/>
+                      </wps:bodyPr>
+                    </wps:wsp>
+                  </a:graphicData>
+                </a:graphic>
+                <wp14:sizeRelH relativeFrom="margin">
+                  <wp14:pctWidth>0</wp14:pctWidth>
+                </wp14:sizeRelH>
+                <wp14:sizeRelV relativeFrom="margin">
+                  <wp14:pctHeight>0</wp14:pctHeight>
+                </wp14:sizeRelV>
+              </wp:anchor>
+            </w:drawing>
+          </mc:Choice>
+          <mc:Fallback>
+            <w:pict>
+              <v:shape w14:anchorId="20E62806" id="Text Box 86" o:spid="_x0000_s1028" type="#_x0000_t202" style="position:absolute;margin-left:159.55pt;margin-top:579pt;width:40.3pt;height:23.55pt;z-index:251768832;visibility:visible;mso-wrap-style:square;mso-width-percent:0;mso-height-percent:0;mso-wrap-distance-left:9pt;mso-wrap-distance-top:0;mso-wrap-distance-right:9pt;mso-wrap-distance-bottom:0;mso-position-horizontal:absolute;mso-position-horizontal-relative:text;mso-position-vertical:absolute;mso-position-vertical-relative:text;mso-width-percent:0;mso-height-percent:0;mso-width-relative:margin;mso-height-relative:margin;v-text-anchor:top" o:gfxdata="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" fillcolor="white [3201]" strokeweight=".5pt">
+                <v:textbox>
+                  <w:txbxContent>
+                    <w:p>
+                      <w:r>
+                        <w:t>2.jpg</w:t>
+                      </w:r>
+                    </w:p>
+                  </w:txbxContent>
+                </v:textbox>
+              </v:shape>
+            </w:pict>
+          </mc:Fallback>
+        </mc:AlternateContent>
+      </w:r>
+      <w:r>
+        <w:rPr>
+          <w:noProof/>
+        </w:rPr>
+        <mc:AlternateContent>
+          <mc:Choice Requires="wps">
+            <w:drawing>
+              <wp:anchor distT="0" distB="0" distL="114300" distR="114300" simplePos="0" relativeHeight="251767808" behindDoc="0" locked="0" layoutInCell="1" allowOverlap="1" wp14:anchorId="0F382086" wp14:editId="77445EC9">
+                <wp:simplePos x="0" y="0"/>
+                <wp:positionH relativeFrom="column">
+                  <wp:posOffset>1323822</wp:posOffset>
+                </wp:positionH>
+                <wp:positionV relativeFrom="paragraph">
+                  <wp:posOffset>7352753</wp:posOffset>
+                </wp:positionV>
+                <wp:extent cx="543560" cy="299085"/>
+                <wp:effectExtent l="0" t="0" r="15240" b="18415"/>
+                <wp:wrapNone/>
+                <wp:docPr id="85" name="Text Box 85"/>
+                <wp:cNvGraphicFramePr/>
+                <a:graphic xmlns:a="http://schemas.openxmlformats.org/drawingml/2006/main">
+                  <a:graphicData uri="http://schemas.microsoft.com/office/word/2010/wordprocessingShape">
+                    <wps:wsp>
+                      <wps:cNvSpPr txBox="1"/>
+                      <wps:spPr>
+                        <a:xfrm>
+                          <a:off x="0" y="0"/>
+                          <a:ext cx="543560" cy="299085"/>
+                        </a:xfrm>
+                        <a:prstGeom prst="rect">
+                          <a:avLst/>
+                        </a:prstGeom>
+                        <a:solidFill>
+                          <a:schemeClr val="lt1"/>
+                        </a:solidFill>
+                        <a:ln w="6350">
+                          <a:solidFill>
+                            <a:prstClr val="black"/>
+                          </a:solidFill>
+                        </a:ln>
+                      </wps:spPr>
+                      <wps:txbx>
+                        <w:txbxContent>
+                          <w:p>
+                            <w:r>
+                              <w:t>1.jpg</w:t>
+                            </w:r>
+                          </w:p>
+                        </w:txbxContent>
+                      </wps:txbx>
+                      <wps:bodyPr rot="0" spcFirstLastPara="0" vertOverflow="overflow" horzOverflow="overflow" vert="horz" wrap="square" lIns="91440" tIns="45720" rIns="91440" bIns="45720" numCol="1" spcCol="0" rtlCol="0" fromWordArt="0" anchor="t" anchorCtr="0" forceAA="0" compatLnSpc="1">
+                        <a:prstTxWarp prst="textNoShape">
+                          <a:avLst/>
+                        </a:prstTxWarp>
+                        <a:noAutofit/>
+                      </wps:bodyPr>
+                    </wps:wsp>
+                  </a:graphicData>
+                </a:graphic>
+                <wp14:sizeRelH relativeFrom="margin">
+                  <wp14:pctWidth>0</wp14:pctWidth>
+                </wp14:sizeRelH>
+                <wp14:sizeRelV relativeFrom="margin">
+                  <wp14:pctHeight>0</wp14:pctHeight>
+                </wp14:sizeRelV>
+              </wp:anchor>
+            </w:drawing>
+          </mc:Choice>
+          <mc:Fallback>
+            <w:pict>
+              <v:shape w14:anchorId="0F382086" id="Text Box 85" o:spid="_x0000_s1029" type="#_x0000_t202" style="position:absolute;margin-left:104.25pt;margin-top:578.95pt;width:42.8pt;height:23.55pt;z-index:251767808;visibility:visible;mso-wrap-style:square;mso-width-percent:0;mso-height-percent:0;mso-wrap-distance-left:9pt;mso-wrap-distance-top:0;mso-wrap-distance-right:9pt;mso-wrap-distance-bottom:0;mso-position-horizontal:absolute;mso-position-horizontal-relative:text;mso-position-vertical:absolute;mso-position-vertical-relative:text;mso-width-percent:0;mso-height-percent:0;mso-width-relative:margin;mso-height-relative:margin;v-text-anchor:top" o:gfxdata="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" fillcolor="white [3201]" strokeweight=".5pt">
+                <v:textbox>
+                  <w:txbxContent>
+                    <w:p>
+                      <w:r>
+                        <w:t>1.jpg</w:t>
+                      </w:r>
+                    </w:p>
+                  </w:txbxContent>
+                </v:textbox>
+              </v:shape>
+            </w:pict>
+          </mc:Fallback>
+        </mc:AlternateContent>
+      </w:r>
+      <w:r>
+        <w:rPr>
+          <w:noProof/>
+        </w:rPr>
+        <mc:AlternateContent>
+          <mc:Choice Requires="wps">
+            <w:drawing>
+              <wp:anchor distT="0" distB="0" distL="114300" distR="114300" simplePos="0" relativeHeight="251770880" behindDoc="0" locked="0" layoutInCell="1" allowOverlap="1" wp14:anchorId="4B929102" wp14:editId="50D1C5B4">
+                <wp:simplePos x="0" y="0"/>
+                <wp:positionH relativeFrom="column">
+                  <wp:posOffset>2033774</wp:posOffset>
+                </wp:positionH>
+                <wp:positionV relativeFrom="paragraph">
+                  <wp:posOffset>6990868</wp:posOffset>
+                </wp:positionV>
+                <wp:extent cx="149225" cy="307340"/>
+                <wp:effectExtent l="0" t="0" r="15875" b="22860"/>
+                <wp:wrapNone/>
+                <wp:docPr id="88" name="Straight Connector 88"/>
+                <wp:cNvGraphicFramePr/>
+                <a:graphic xmlns:a="http://schemas.openxmlformats.org/drawingml/2006/main">
+                  <a:graphicData uri="http://schemas.microsoft.com/office/word/2010/wordprocessingShape">
+                    <wps:wsp>
+                      <wps:cNvCnPr/>
+                      <wps:spPr>
+                        <a:xfrm>
+                          <a:off x="0" y="0"/>
+                          <a:ext cx="149225" cy="307340"/>
+                        </a:xfrm>
+                        <a:prstGeom prst="line">
+                          <a:avLst/>
+                        </a:prstGeom>
+                      </wps:spPr>
+                      <wps:style>
+                        <a:lnRef idx="1">
+                          <a:schemeClr val="accent1"/>
+                        </a:lnRef>
+                        <a:fillRef idx="0">
+                          <a:schemeClr val="accent1"/>
+                        </a:fillRef>
+                        <a:effectRef idx="0">
+                          <a:schemeClr val="accent1"/>
+                        </a:effectRef>
+                        <a:fontRef idx="minor">
+                          <a:schemeClr val="tx1"/>
+                        </a:fontRef>
+                      </wps:style>
+                      <wps:bodyPr/>
+                    </wps:wsp>
+                  </a:graphicData>
+                </a:graphic>
+              </wp:anchor>
+            </w:drawing>
+          </mc:Choice>
+          <mc:Fallback>
+            <w:pict>
+              <v:line w14:anchorId="5CE4ACB6" id="Straight Connector 88" o:spid="_x0000_s1026" style="position:absolute;z-index:251770880;visibility:visible;mso-wrap-style:square;mso-wrap-distance-left:9pt;mso-wrap-distance-top:0;mso-wrap-distance-right:9pt;mso-wrap-distance-bottom:0;mso-position-horizontal:absolute;mso-position-horizontal-relative:text;mso-position-vertical:absolute;mso-position-vertical-relative:text" from="160.15pt,550.45pt" to="171.9pt,574.65pt" o:gfxdata="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" strokecolor="#4472c4 [3204]" strokeweight=".5pt">
+                <v:stroke joinstyle="miter"/>
+              </v:line>
+            </w:pict>
+          </mc:Fallback>
+        </mc:AlternateContent>
+      </w:r>
+      <w:r>
+        <w:rPr>
+          <w:noProof/>
+        </w:rPr>
+        <mc:AlternateContent>
+          <mc:Choice Requires="wps">
+            <w:drawing>
+              <wp:anchor distT="0" distB="0" distL="114300" distR="114300" simplePos="0" relativeHeight="251769856" behindDoc="0" locked="0" layoutInCell="1" allowOverlap="1" wp14:anchorId="20BB66F0" wp14:editId="5068B837">
+                <wp:simplePos x="0" y="0"/>
+                <wp:positionH relativeFrom="column">
+                  <wp:posOffset>1567267</wp:posOffset>
+                </wp:positionH>
+                <wp:positionV relativeFrom="paragraph">
+                  <wp:posOffset>6990868</wp:posOffset>
+                </wp:positionV>
+                <wp:extent cx="141605" cy="307340"/>
+                <wp:effectExtent l="0" t="0" r="23495" b="22860"/>
+                <wp:wrapNone/>
+                <wp:docPr id="87" name="Straight Connector 87"/>
+                <wp:cNvGraphicFramePr/>
+                <a:graphic xmlns:a="http://schemas.openxmlformats.org/drawingml/2006/main">
+                  <a:graphicData uri="http://schemas.microsoft.com/office/word/2010/wordprocessingShape">
+                    <wps:wsp>
+                      <wps:cNvCnPr/>
+                      <wps:spPr>
+                        <a:xfrm flipH="1">
+                          <a:off x="0" y="0"/>
+                          <a:ext cx="141605" cy="307340"/>
+                        </a:xfrm>
+                        <a:prstGeom prst="line">
+                          <a:avLst/>
+                        </a:prstGeom>
+                      </wps:spPr>
+                      <wps:style>
+                        <a:lnRef idx="1">
+                          <a:schemeClr val="accent1"/>
+                        </a:lnRef>
+                        <a:fillRef idx="0">
+                          <a:schemeClr val="accent1"/>
+                        </a:fillRef>
+                        <a:effectRef idx="0">
+                          <a:schemeClr val="accent1"/>
+                        </a:effectRef>
+                        <a:fontRef idx="minor">
+                          <a:schemeClr val="tx1"/>
+                        </a:fontRef>
+                      </wps:style>
+                      <wps:bodyPr/>
+                    </wps:wsp>
+                  </a:graphicData>
+                </a:graphic>
+              </wp:anchor>
+            </w:drawing>
+          </mc:Choice>
+          <mc:Fallback>
+            <w:pict>
+              <v:line w14:anchorId="5621EFD8" id="Straight Connector 87" o:spid="_x0000_s1026" style="position:absolute;flip:x;z-index:251769856;visibility:visible;mso-wrap-style:square;mso-wrap-distance-left:9pt;mso-wrap-distance-top:0;mso-wrap-distance-right:9pt;mso-wrap-distance-bottom:0;mso-position-horizontal:absolute;mso-position-horizontal-relative:text;mso-position-vertical:absolute;mso-position-vertical-relative:text" from="123.4pt,550.45pt" to="134.55pt,574.65pt" o:gfxdata="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" strokecolor="#4472c4 [3204]" strokeweight=".5pt">
+                <v:stroke joinstyle="miter"/>
+              </v:line>
+            </w:pict>
+          </mc:Fallback>
+        </mc:AlternateContent>
+      </w:r>
+      <w:r>
+        <w:rPr>
+          <w:noProof/>
+        </w:rPr>
+        <mc:AlternateContent>
+          <mc:Choice Requires="wps">
+            <w:drawing>
+              <wp:anchor distT="0" distB="0" distL="114300" distR="114300" simplePos="0" relativeHeight="251766784" behindDoc="0" locked="0" layoutInCell="1" allowOverlap="1" wp14:anchorId="164253E7" wp14:editId="099978D9">
+                <wp:simplePos x="0" y="0"/>
+                <wp:positionH relativeFrom="column">
+                  <wp:posOffset>1781635</wp:posOffset>
+                </wp:positionH>
+                <wp:positionV relativeFrom="paragraph">
+                  <wp:posOffset>6266289</wp:posOffset>
+                </wp:positionV>
+                <wp:extent cx="70835" cy="362103"/>
+                <wp:effectExtent l="0" t="0" r="18415" b="19050"/>
+                <wp:wrapNone/>
+                <wp:docPr id="84" name="Straight Connector 84"/>
+                <wp:cNvGraphicFramePr/>
+                <a:graphic xmlns:a="http://schemas.openxmlformats.org/drawingml/2006/main">
+                  <a:graphicData uri="http://schemas.microsoft.com/office/word/2010/wordprocessingShape">
+                    <wps:wsp>
+                      <wps:cNvCnPr/>
+                      <wps:spPr>
+                        <a:xfrm flipH="1">
+                          <a:off x="0" y="0"/>
+                          <a:ext cx="70835" cy="362103"/>
+                        </a:xfrm>
+                        <a:prstGeom prst="line">
+                          <a:avLst/>
+                        </a:prstGeom>
+                      </wps:spPr>
+                      <wps:style>
+                        <a:lnRef idx="1">
+                          <a:schemeClr val="accent1"/>
+                        </a:lnRef>
+                        <a:fillRef idx="0">
+                          <a:schemeClr val="accent1"/>
+                        </a:fillRef>
+                        <a:effectRef idx="0">
+                          <a:schemeClr val="accent1"/>
+                        </a:effectRef>
+                        <a:fontRef idx="minor">
+                          <a:schemeClr val="tx1"/>
+                        </a:fontRef>
+                      </wps:style>
+                      <wps:bodyPr/>
+                    </wps:wsp>
+                  </a:graphicData>
+                </a:graphic>
+                <wp14:sizeRelH relativeFrom="margin">
+                  <wp14:pctWidth>0</wp14:pctWidth>
+                </wp14:sizeRelH>
+                <wp14:sizeRelV relativeFrom="margin">
+                  <wp14:pctHeight>0</wp14:pctHeight>
+                </wp14:sizeRelV>
+              </wp:anchor>
+            </w:drawing>
+          </mc:Choice>
+          <mc:Fallback>
+            <w:pict>
+              <v:line w14:anchorId="770C1E24" id="Straight Connector 84" o:spid="_x0000_s1026" style="position:absolute;flip:x;z-index:251766784;visibility:visible;mso-wrap-style:square;mso-width-percent:0;mso-height-percent:0;mso-wrap-distance-left:9pt;mso-wrap-distance-top:0;mso-wrap-distance-right:9pt;mso-wrap-distance-bottom:0;mso-position-horizontal:absolute;mso-position-horizontal-relative:text;mso-position-vertical:absolute;mso-position-vertical-relative:text;mso-width-percent:0;mso-height-percent:0;mso-width-relative:margin;mso-height-relative:margin" from="140.3pt,493.4pt" to="145.9pt,521.9pt" o:gfxdata="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" strokecolor="#4472c4 [3204]" strokeweight=".5pt">
+                <v:stroke joinstyle="miter"/>
+              </v:line>
+            </w:pict>
+          </mc:Fallback>
+        </mc:AlternateContent>
+      </w:r>
+      <w:r>
+        <w:rPr>
+          <w:noProof/>
+        </w:rPr>
+        <mc:AlternateContent>
+          <mc:Choice Requires="wps">
+            <w:drawing>
+              <wp:anchor distT="0" distB="0" distL="114300" distR="114300" simplePos="0" relativeHeight="251763712" behindDoc="0" locked="0" layoutInCell="1" allowOverlap="1" wp14:anchorId="455931EA" wp14:editId="09DCAA70">
+                <wp:simplePos x="0" y="0"/>
+                <wp:positionH relativeFrom="column">
+                  <wp:posOffset>1316662</wp:posOffset>
+                </wp:positionH>
+                <wp:positionV relativeFrom="paragraph">
+                  <wp:posOffset>6691783</wp:posOffset>
+                </wp:positionV>
+                <wp:extent cx="984885" cy="299085"/>
+                <wp:effectExtent l="0" t="0" r="18415" b="18415"/>
+                <wp:wrapNone/>
+                <wp:docPr id="81" name="Text Box 81"/>
+                <wp:cNvGraphicFramePr/>
+                <a:graphic xmlns:a="http://schemas.openxmlformats.org/drawingml/2006/main">
+                  <a:graphicData uri="http://schemas.microsoft.com/office/word/2010/wordprocessingShape">
+                    <wps:wsp>
+                      <wps:cNvSpPr txBox="1"/>
+                      <wps:spPr>
+                        <a:xfrm>
+                          <a:off x="0" y="0"/>
+                          <a:ext cx="984885" cy="299085"/>
+                        </a:xfrm>
+                        <a:prstGeom prst="rect">
+                          <a:avLst/>
+                        </a:prstGeom>
+                        <a:solidFill>
+                          <a:schemeClr val="lt1"/>
+                        </a:solidFill>
+                        <a:ln w="6350">
+                          <a:solidFill>
+                            <a:prstClr val="black"/>
+                          </a:solidFill>
+                        </a:ln>
+                      </wps:spPr>
+                      <wps:txbx>
+                        <w:txbxContent>
+                          <w:p>
+                            <w:r>
+                              <w:t>video folder</w:t>
+                            </w:r>
+                          </w:p>
+                        </w:txbxContent>
+                      </wps:txbx>
+                      <wps:bodyPr rot="0" spcFirstLastPara="0" vertOverflow="overflow" horzOverflow="overflow" vert="horz" wrap="square" lIns="91440" tIns="45720" rIns="91440" bIns="45720" numCol="1" spcCol="0" rtlCol="0" fromWordArt="0" anchor="t" anchorCtr="0" forceAA="0" compatLnSpc="1">
+                        <a:prstTxWarp prst="textNoShape">
+                          <a:avLst/>
+                        </a:prstTxWarp>
+                        <a:noAutofit/>
+                      </wps:bodyPr>
+                    </wps:wsp>
+                  </a:graphicData>
+                </a:graphic>
+                <wp14:sizeRelH relativeFrom="margin">
+                  <wp14:pctWidth>0</wp14:pctWidth>
+                </wp14:sizeRelH>
+                <wp14:sizeRelV relativeFrom="margin">
+                  <wp14:pctHeight>0</wp14:pctHeight>
+                </wp14:sizeRelV>
+              </wp:anchor>
+            </w:drawing>
+          </mc:Choice>
+          <mc:Fallback>
+            <w:pict>
+              <v:shape w14:anchorId="455931EA" id="Text Box 81" o:spid="_x0000_s1030" type="#_x0000_t202" style="position:absolute;margin-left:103.65pt;margin-top:526.9pt;width:77.55pt;height:23.55pt;z-index:251763712;visibility:visible;mso-wrap-style:square;mso-width-percent:0;mso-height-percent:0;mso-wrap-distance-left:9pt;mso-wrap-distance-top:0;mso-wrap-distance-right:9pt;mso-wrap-distance-bottom:0;mso-position-horizontal:absolute;mso-position-horizontal-relative:text;mso-position-vertical:absolute;mso-position-vertical-relative:text;mso-width-percent:0;mso-height-percent:0;mso-width-relative:margin;mso-height-relative:margin;v-text-anchor:top" o:gfxdata="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" fillcolor="white [3201]" strokeweight=".5pt">
+                <v:textbox>
+                  <w:txbxContent>
+                    <w:p>
+                      <w:r>
+                        <w:t>video folder</w:t>
+                      </w:r>
+                    </w:p>
+                  </w:txbxContent>
+                </v:textbox>
+              </v:shape>
+            </w:pict>
+          </mc:Fallback>
+        </mc:AlternateContent>
+      </w:r>
+      <w:r>
+        <w:rPr>
+          <w:noProof/>
+        </w:rPr>
+        <mc:AlternateContent>
+          <mc:Choice Requires="wps">
+            <w:drawing>
+              <wp:anchor distT="0" distB="0" distL="114300" distR="114300" simplePos="0" relativeHeight="251757568" behindDoc="0" locked="0" layoutInCell="1" allowOverlap="1" wp14:anchorId="31C6C95C" wp14:editId="3227977A">
+                <wp:simplePos x="0" y="0"/>
+                <wp:positionH relativeFrom="column">
+                  <wp:posOffset>686237</wp:posOffset>
+                </wp:positionH>
+                <wp:positionV relativeFrom="paragraph">
+                  <wp:posOffset>7314521</wp:posOffset>
+                </wp:positionV>
+                <wp:extent cx="512051" cy="299085"/>
+                <wp:effectExtent l="0" t="0" r="8890" b="18415"/>
+                <wp:wrapNone/>
+                <wp:docPr id="76" name="Text Box 76"/>
+                <wp:cNvGraphicFramePr/>
+                <a:graphic xmlns:a="http://schemas.openxmlformats.org/drawingml/2006/main">
+                  <a:graphicData uri="http://schemas.microsoft.com/office/word/2010/wordprocessingShape">
+                    <wps:wsp>
+                      <wps:cNvSpPr txBox="1"/>
+                      <wps:spPr>
+                        <a:xfrm>
+                          <a:off x="0" y="0"/>
+                          <a:ext cx="512051" cy="299085"/>
+                        </a:xfrm>
+                        <a:prstGeom prst="rect">
+                          <a:avLst/>
+                        </a:prstGeom>
+                        <a:solidFill>
+                          <a:schemeClr val="lt1"/>
+                        </a:solidFill>
+                        <a:ln w="6350">
+                          <a:solidFill>
+                            <a:prstClr val="black"/>
+                          </a:solidFill>
+                        </a:ln>
+                      </wps:spPr>
+                      <wps:txbx>
+                        <w:txbxContent>
+                          <w:p>
+                            <w:r>
+                              <w:t>2.jpg</w:t>
+                            </w:r>
+                          </w:p>
+                        </w:txbxContent>
+                      </wps:txbx>
+                      <wps:bodyPr rot="0" spcFirstLastPara="0" vertOverflow="overflow" horzOverflow="overflow" vert="horz" wrap="square" lIns="91440" tIns="45720" rIns="91440" bIns="45720" numCol="1" spcCol="0" rtlCol="0" fromWordArt="0" anchor="t" anchorCtr="0" forceAA="0" compatLnSpc="1">
+                        <a:prstTxWarp prst="textNoShape">
+                          <a:avLst/>
+                        </a:prstTxWarp>
+                        <a:noAutofit/>
+                      </wps:bodyPr>
+                    </wps:wsp>
+                  </a:graphicData>
+                </a:graphic>
+                <wp14:sizeRelH relativeFrom="margin">
+                  <wp14:pctWidth>0</wp14:pctWidth>
+                </wp14:sizeRelH>
+                <wp14:sizeRelV relativeFrom="margin">
+                  <wp14:pctHeight>0</wp14:pctHeight>
+                </wp14:sizeRelV>
+              </wp:anchor>
+            </w:drawing>
+          </mc:Choice>
+          <mc:Fallback>
+            <w:pict>
+              <v:shape w14:anchorId="31C6C95C" id="Text Box 76" o:spid="_x0000_s1031" type="#_x0000_t202" style="position:absolute;margin-left:54.05pt;margin-top:575.95pt;width:40.3pt;height:23.55pt;z-index:251757568;visibility:visible;mso-wrap-style:square;mso-width-percent:0;mso-height-percent:0;mso-wrap-distance-left:9pt;mso-wrap-distance-top:0;mso-wrap-distance-right:9pt;mso-wrap-distance-bottom:0;mso-position-horizontal:absolute;mso-position-horizontal-relative:text;mso-position-vertical:absolute;mso-position-vertical-relative:text;mso-width-percent:0;mso-height-percent:0;mso-width-relative:margin;mso-height-relative:margin;v-text-anchor:top" o:gfxdata="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" fillcolor="white [3201]" strokeweight=".5pt">
+                <v:textbox>
+                  <w:txbxContent>
+                    <w:p>
+                      <w:r>
+                        <w:t>2</w:t>
+                      </w:r>
+                      <w:r>
+                        <w:t>.jpg</w:t>
+                      </w:r>
+                    </w:p>
+                  </w:txbxContent>
+                </v:textbox>
+              </v:shape>
+            </w:pict>
+          </mc:Fallback>
+        </mc:AlternateContent>
+      </w:r>
+      <w:r>
+        <w:rPr>
+          <w:noProof/>
+        </w:rPr>
+        <mc:AlternateContent>
+          <mc:Choice Requires="wps">
+            <w:drawing>
+              <wp:anchor distT="0" distB="0" distL="114300" distR="114300" simplePos="0" relativeHeight="251755520" behindDoc="0" locked="0" layoutInCell="1" allowOverlap="1" wp14:anchorId="2B19A0E6" wp14:editId="113E60FD">
+                <wp:simplePos x="0" y="0"/>
+                <wp:positionH relativeFrom="column">
+                  <wp:posOffset>-86995</wp:posOffset>
+                </wp:positionH>
+                <wp:positionV relativeFrom="paragraph">
+                  <wp:posOffset>7306003</wp:posOffset>
+                </wp:positionV>
+                <wp:extent cx="543910" cy="299544"/>
+                <wp:effectExtent l="0" t="0" r="15240" b="18415"/>
+                <wp:wrapNone/>
+                <wp:docPr id="75" name="Text Box 75"/>
+                <wp:cNvGraphicFramePr/>
+                <a:graphic xmlns:a="http://schemas.openxmlformats.org/drawingml/2006/main">
+                  <a:graphicData uri="http://schemas.microsoft.com/office/word/2010/wordprocessingShape">
+                    <wps:wsp>
+                      <wps:cNvSpPr txBox="1"/>
+                      <wps:spPr>
+                        <a:xfrm>
+                          <a:off x="0" y="0"/>
+                          <a:ext cx="543910" cy="299544"/>
+                        </a:xfrm>
+                        <a:prstGeom prst="rect">
+                          <a:avLst/>
+                        </a:prstGeom>
+                        <a:solidFill>
+                          <a:schemeClr val="lt1"/>
+                        </a:solidFill>
+                        <a:ln w="6350">
+                          <a:solidFill>
+                            <a:prstClr val="black"/>
+                          </a:solidFill>
+                        </a:ln>
+                      </wps:spPr>
+                      <wps:txbx>
+                        <w:txbxContent>
+                          <w:p>
+                            <w:r>
+                              <w:t>1.jpg</w:t>
+                            </w:r>
+                          </w:p>
+                        </w:txbxContent>
+                      </wps:txbx>
+                      <wps:bodyPr rot="0" spcFirstLastPara="0" vertOverflow="overflow" horzOverflow="overflow" vert="horz" wrap="square" lIns="91440" tIns="45720" rIns="91440" bIns="45720" numCol="1" spcCol="0" rtlCol="0" fromWordArt="0" anchor="t" anchorCtr="0" forceAA="0" compatLnSpc="1">
+                        <a:prstTxWarp prst="textNoShape">
+                          <a:avLst/>
+                        </a:prstTxWarp>
+                        <a:noAutofit/>
+                      </wps:bodyPr>
+                    </wps:wsp>
+                  </a:graphicData>
+                </a:graphic>
+                <wp14:sizeRelH relativeFrom="margin">
+                  <wp14:pctWidth>0</wp14:pctWidth>
+                </wp14:sizeRelH>
+                <wp14:sizeRelV relativeFrom="margin">
+                  <wp14:pctHeight>0</wp14:pctHeight>
+                </wp14:sizeRelV>
+              </wp:anchor>
+            </w:drawing>
+          </mc:Choice>
+          <mc:Fallback>
+            <w:pict>
+              <v:shape w14:anchorId="2B19A0E6" id="Text Box 75" o:spid="_x0000_s1032" type="#_x0000_t202" style="position:absolute;margin-left:-6.85pt;margin-top:575.3pt;width:42.85pt;height:23.6pt;z-index:251755520;visibility:visible;mso-wrap-style:square;mso-width-percent:0;mso-height-percent:0;mso-wrap-distance-left:9pt;mso-wrap-distance-top:0;mso-wrap-distance-right:9pt;mso-wrap-distance-bottom:0;mso-position-horizontal:absolute;mso-position-horizontal-relative:text;mso-position-vertical:absolute;mso-position-vertical-relative:text;mso-width-percent:0;mso-height-percent:0;mso-width-relative:margin;mso-height-relative:margin;v-text-anchor:top" o:gfxdata="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" fillcolor="white [3201]" strokeweight=".5pt">
+                <v:textbox>
+                  <w:txbxContent>
+                    <w:p>
+                      <w:r>
+                        <w:t>1.jpg</w:t>
+                      </w:r>
+                    </w:p>
+                  </w:txbxContent>
+                </v:textbox>
+              </v:shape>
+            </w:pict>
+          </mc:Fallback>
+        </mc:AlternateContent>
+      </w:r>
+      <w:r>
+        <w:rPr>
+          <w:noProof/>
+        </w:rPr>
+        <mc:AlternateContent>
+          <mc:Choice Requires="wps">
+            <w:drawing>
+              <wp:anchor distT="0" distB="0" distL="114300" distR="114300" simplePos="0" relativeHeight="251759616" behindDoc="0" locked="0" layoutInCell="1" allowOverlap="1">
+                <wp:simplePos x="0" y="0"/>
+                <wp:positionH relativeFrom="column">
+                  <wp:posOffset>914268</wp:posOffset>
+                </wp:positionH>
+                <wp:positionV relativeFrom="paragraph">
+                  <wp:posOffset>6967395</wp:posOffset>
+                </wp:positionV>
+                <wp:extent cx="149444" cy="307427"/>
+                <wp:effectExtent l="0" t="0" r="15875" b="22860"/>
+                <wp:wrapNone/>
+                <wp:docPr id="78" name="Straight Connector 78"/>
+                <wp:cNvGraphicFramePr/>
+                <a:graphic xmlns:a="http://schemas.openxmlformats.org/drawingml/2006/main">
+                  <a:graphicData uri="http://schemas.microsoft.com/office/word/2010/wordprocessingShape">
+                    <wps:wsp>
+                      <wps:cNvCnPr/>
+                      <wps:spPr>
+                        <a:xfrm>
+                          <a:off x="0" y="0"/>
+                          <a:ext cx="149444" cy="307427"/>
+                        </a:xfrm>
+                        <a:prstGeom prst="line">
+                          <a:avLst/>
+                        </a:prstGeom>
+                      </wps:spPr>
+                      <wps:style>
+                        <a:lnRef idx="1">
+                          <a:schemeClr val="accent1"/>
+                        </a:lnRef>
+                        <a:fillRef idx="0">
+                          <a:schemeClr val="accent1"/>
+                        </a:fillRef>
+                        <a:effectRef idx="0">
+                          <a:schemeClr val="accent1"/>
+                        </a:effectRef>
+                        <a:fontRef idx="minor">
+                          <a:schemeClr val="tx1"/>
+                        </a:fontRef>
+                      </wps:style>
+                      <wps:bodyPr/>
+                    </wps:wsp>
+                  </a:graphicData>
+                </a:graphic>
+              </wp:anchor>
+            </w:drawing>
+          </mc:Choice>
+          <mc:Fallback>
+            <w:pict>
+              <v:line w14:anchorId="4D0AFF38" id="Straight Connector 78" o:spid="_x0000_s1026" style="position:absolute;z-index:251759616;visibility:visible;mso-wrap-style:square;mso-wrap-distance-left:9pt;mso-wrap-distance-top:0;mso-wrap-distance-right:9pt;mso-wrap-distance-bottom:0;mso-position-horizontal:absolute;mso-position-horizontal-relative:text;mso-position-vertical:absolute;mso-position-vertical-relative:text" from="1in,548.6pt" to="83.75pt,572.8pt" o:gfxdata="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" strokecolor="#4472c4 [3204]" strokeweight=".5pt">
+                <v:stroke joinstyle="miter"/>
+              </v:line>
+            </w:pict>
+          </mc:Fallback>
+        </mc:AlternateContent>
+      </w:r>
+      <w:r>
+        <w:rPr>
+          <w:noProof/>
+        </w:rPr>
+        <mc:AlternateContent>
+          <mc:Choice Requires="wps">
+            <w:drawing>
+              <wp:anchor distT="0" distB="0" distL="114300" distR="114300" simplePos="0" relativeHeight="251758592" behindDoc="0" locked="0" layoutInCell="1" allowOverlap="1">
+                <wp:simplePos x="0" y="0"/>
+                <wp:positionH relativeFrom="column">
+                  <wp:posOffset>441040</wp:posOffset>
+                </wp:positionH>
+                <wp:positionV relativeFrom="paragraph">
+                  <wp:posOffset>6991590</wp:posOffset>
+                </wp:positionV>
+                <wp:extent cx="141889" cy="307887"/>
+                <wp:effectExtent l="0" t="0" r="23495" b="22860"/>
+                <wp:wrapNone/>
+                <wp:docPr id="77" name="Straight Connector 77"/>
+                <wp:cNvGraphicFramePr/>
+                <a:graphic xmlns:a="http://schemas.openxmlformats.org/drawingml/2006/main">
+                  <a:graphicData uri="http://schemas.microsoft.com/office/word/2010/wordprocessingShape">
+                    <wps:wsp>
+                      <wps:cNvCnPr/>
+                      <wps:spPr>
+                        <a:xfrm flipH="1">
+                          <a:off x="0" y="0"/>
+                          <a:ext cx="141889" cy="307887"/>
+                        </a:xfrm>
+                        <a:prstGeom prst="line">
+                          <a:avLst/>
+                        </a:prstGeom>
+                      </wps:spPr>
+                      <wps:style>
+                        <a:lnRef idx="1">
+                          <a:schemeClr val="accent1"/>
+                        </a:lnRef>
+                        <a:fillRef idx="0">
+                          <a:schemeClr val="accent1"/>
+                        </a:fillRef>
+                        <a:effectRef idx="0">
+                          <a:schemeClr val="accent1"/>
+                        </a:effectRef>
+                        <a:fontRef idx="minor">
+                          <a:schemeClr val="tx1"/>
+                        </a:fontRef>
+                      </wps:style>
+                      <wps:bodyPr/>
+                    </wps:wsp>
+                  </a:graphicData>
+                </a:graphic>
+              </wp:anchor>
+            </w:drawing>
+          </mc:Choice>
+          <mc:Fallback>
+            <w:pict>
+              <v:line w14:anchorId="30405D9B" id="Straight Connector 77" o:spid="_x0000_s1026" style="position:absolute;flip:x;z-index:251758592;visibility:visible;mso-wrap-style:square;mso-wrap-distance-left:9pt;mso-wrap-distance-top:0;mso-wrap-distance-right:9pt;mso-wrap-distance-bottom:0;mso-position-horizontal:absolute;mso-position-horizontal-relative:text;mso-position-vertical:absolute;mso-position-vertical-relative:text" from="34.75pt,550.5pt" to="45.9pt,574.75pt" o:gfxdata="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" strokecolor="#4472c4 [3204]" strokeweight=".5pt">
+                <v:stroke joinstyle="miter"/>
+              </v:line>
+            </w:pict>
+          </mc:Fallback>
+        </mc:AlternateContent>
+      </w:r>
+      <w:r>
+        <w:rPr>
+          <w:noProof/>
+        </w:rPr>
+        <mc:AlternateContent>
+          <mc:Choice Requires="wps">
+            <w:drawing>
+              <wp:anchor distT="0" distB="0" distL="114300" distR="114300" simplePos="0" relativeHeight="251751424" behindDoc="0" locked="0" layoutInCell="1" allowOverlap="1" wp14:anchorId="4997CEAA" wp14:editId="5FE023C0">
+                <wp:simplePos x="0" y="0"/>
+                <wp:positionH relativeFrom="column">
+                  <wp:posOffset>827690</wp:posOffset>
+                </wp:positionH>
+                <wp:positionV relativeFrom="paragraph">
+                  <wp:posOffset>6274676</wp:posOffset>
+                </wp:positionV>
+                <wp:extent cx="307427" cy="393481"/>
+                <wp:effectExtent l="0" t="0" r="22860" b="13335"/>
+                <wp:wrapNone/>
+                <wp:docPr id="73" name="Straight Connector 73"/>
+                <wp:cNvGraphicFramePr/>
+                <a:graphic xmlns:a="http://schemas.openxmlformats.org/drawingml/2006/main">
+                  <a:graphicData uri="http://schemas.microsoft.com/office/word/2010/wordprocessingShape">
+                    <wps:wsp>
+                      <wps:cNvCnPr/>
+                      <wps:spPr>
+                        <a:xfrm flipH="1">
+                          <a:off x="0" y="0"/>
+                          <a:ext cx="307427" cy="393481"/>
+                        </a:xfrm>
+                        <a:prstGeom prst="line">
+                          <a:avLst/>
+                        </a:prstGeom>
+                      </wps:spPr>
+                      <wps:style>
+                        <a:lnRef idx="1">
+                          <a:schemeClr val="accent1"/>
+                        </a:lnRef>
+                        <a:fillRef idx="0">
+                          <a:schemeClr val="accent1"/>
+                        </a:fillRef>
+                        <a:effectRef idx="0">
+                          <a:schemeClr val="accent1"/>
+                        </a:effectRef>
+                        <a:fontRef idx="minor">
+                          <a:schemeClr val="tx1"/>
+                        </a:fontRef>
+                      </wps:style>
+                      <wps:bodyPr/>
+                    </wps:wsp>
+                  </a:graphicData>
+                </a:graphic>
+                <wp14:sizeRelH relativeFrom="margin">
+                  <wp14:pctWidth>0</wp14:pctWidth>
+                </wp14:sizeRelH>
+                <wp14:sizeRelV relativeFrom="margin">
+                  <wp14:pctHeight>0</wp14:pctHeight>
+                </wp14:sizeRelV>
+              </wp:anchor>
+            </w:drawing>
+          </mc:Choice>
+          <mc:Fallback>
+            <w:pict>
+              <v:line w14:anchorId="77657295" id="Straight Connector 73" o:spid="_x0000_s1026" style="position:absolute;flip:x;z-index:251751424;visibility:visible;mso-wrap-style:square;mso-width-percent:0;mso-height-percent:0;mso-wrap-distance-left:9pt;mso-wrap-distance-top:0;mso-wrap-distance-right:9pt;mso-wrap-distance-bottom:0;mso-position-horizontal:absolute;mso-position-horizontal-relative:text;mso-position-vertical:absolute;mso-position-vertical-relative:text;mso-width-percent:0;mso-height-percent:0;mso-width-relative:margin;mso-height-relative:margin" from="65.15pt,494.05pt" to="89.35pt,525.05pt" o:gfxdata="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" strokecolor="#4472c4 [3204]" strokeweight=".5pt">
+                <v:stroke joinstyle="miter"/>
+              </v:line>
+            </w:pict>
+          </mc:Fallback>
+        </mc:AlternateContent>
+      </w:r>
+      <w:r>
+        <w:rPr>
+          <w:noProof/>
+        </w:rPr>
+        <mc:AlternateContent>
+          <mc:Choice Requires="wps">
+            <w:drawing>
+              <wp:anchor distT="0" distB="0" distL="114300" distR="114300" simplePos="0" relativeHeight="251745280" behindDoc="0" locked="0" layoutInCell="1" allowOverlap="1" wp14:anchorId="47C51A5E" wp14:editId="6F9173E5">
+                <wp:simplePos x="0" y="0"/>
+                <wp:positionH relativeFrom="column">
+                  <wp:posOffset>212769</wp:posOffset>
+                </wp:positionH>
+                <wp:positionV relativeFrom="paragraph">
+                  <wp:posOffset>6668113</wp:posOffset>
+                </wp:positionV>
+                <wp:extent cx="985344" cy="299085"/>
+                <wp:effectExtent l="0" t="0" r="18415" b="18415"/>
+                <wp:wrapNone/>
+                <wp:docPr id="67" name="Text Box 67"/>
+                <wp:cNvGraphicFramePr/>
+                <a:graphic xmlns:a="http://schemas.openxmlformats.org/drawingml/2006/main">
+                  <a:graphicData uri="http://schemas.microsoft.com/office/word/2010/wordprocessingShape">
+                    <wps:wsp>
+                      <wps:cNvSpPr txBox="1"/>
+                      <wps:spPr>
+                        <a:xfrm>
+                          <a:off x="0" y="0"/>
+                          <a:ext cx="985344" cy="299085"/>
+                        </a:xfrm>
+                        <a:prstGeom prst="rect">
+                          <a:avLst/>
+                        </a:prstGeom>
+                        <a:solidFill>
+                          <a:schemeClr val="lt1"/>
+                        </a:solidFill>
+                        <a:ln w="6350">
+                          <a:solidFill>
+                            <a:prstClr val="black"/>
+                          </a:solidFill>
+                        </a:ln>
+                      </wps:spPr>
+                      <wps:txbx>
+                        <w:txbxContent>
+                          <w:p>
+                            <w:r>
+                              <w:t>video folder</w:t>
+                            </w:r>
+                          </w:p>
+                        </w:txbxContent>
+                      </wps:txbx>
+                      <wps:bodyPr rot="0" spcFirstLastPara="0" vertOverflow="overflow" horzOverflow="overflow" vert="horz" wrap="square" lIns="91440" tIns="45720" rIns="91440" bIns="45720" numCol="1" spcCol="0" rtlCol="0" fromWordArt="0" anchor="t" anchorCtr="0" forceAA="0" compatLnSpc="1">
+                        <a:prstTxWarp prst="textNoShape">
+                          <a:avLst/>
+                        </a:prstTxWarp>
+                        <a:noAutofit/>
+                      </wps:bodyPr>
+                    </wps:wsp>
+                  </a:graphicData>
+                </a:graphic>
+                <wp14:sizeRelH relativeFrom="margin">
+                  <wp14:pctWidth>0</wp14:pctWidth>
+                </wp14:sizeRelH>
+                <wp14:sizeRelV relativeFrom="margin">
+                  <wp14:pctHeight>0</wp14:pctHeight>
+                </wp14:sizeRelV>
+              </wp:anchor>
+            </w:drawing>
+          </mc:Choice>
+          <mc:Fallback>
+            <w:pict>
+              <v:shape w14:anchorId="47C51A5E" id="Text Box 67" o:spid="_x0000_s1033" type="#_x0000_t202" style="position:absolute;margin-left:16.75pt;margin-top:525.05pt;width:77.6pt;height:23.55pt;z-index:251745280;visibility:visible;mso-wrap-style:square;mso-width-percent:0;mso-height-percent:0;mso-wrap-distance-left:9pt;mso-wrap-distance-top:0;mso-wrap-distance-right:9pt;mso-wrap-distance-bottom:0;mso-position-horizontal:absolute;mso-position-horizontal-relative:text;mso-position-vertical:absolute;mso-position-vertical-relative:text;mso-width-percent:0;mso-height-percent:0;mso-width-relative:margin;mso-height-relative:margin;v-text-anchor:top" o:gfxdata="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" fillcolor="white [3201]" strokeweight=".5pt">
+                <v:textbox>
+                  <w:txbxContent>
+                    <w:p>
+                      <w:r>
+                        <w:t>video</w:t>
+                      </w:r>
+                      <w:r>
+                        <w:t xml:space="preserve"> folder</w:t>
+                      </w:r>
+                    </w:p>
+                  </w:txbxContent>
+                </v:textbox>
+              </v:shape>
+            </w:pict>
+          </mc:Fallback>
+        </mc:AlternateContent>
+      </w:r>
+      <w:r>
+        <w:rPr>
+          <w:noProof/>
+        </w:rPr>
+        <mc:AlternateContent>
+          <mc:Choice Requires="wps">
+            <w:drawing>
+              <wp:anchor distT="0" distB="0" distL="114300" distR="114300" simplePos="0" relativeHeight="251797504" behindDoc="0" locked="0" layoutInCell="1" allowOverlap="1">
+                <wp:simplePos x="0" y="0"/>
+                <wp:positionH relativeFrom="column">
+                  <wp:posOffset>1797269</wp:posOffset>
+                </wp:positionH>
+                <wp:positionV relativeFrom="paragraph">
+                  <wp:posOffset>3097136</wp:posOffset>
+                </wp:positionV>
+                <wp:extent cx="212834" cy="237008"/>
+                <wp:effectExtent l="0" t="0" r="15875" b="17145"/>
+                <wp:wrapNone/>
+                <wp:docPr id="107" name="Straight Connector 107"/>
+                <wp:cNvGraphicFramePr/>
+                <a:graphic xmlns:a="http://schemas.openxmlformats.org/drawingml/2006/main">
+                  <a:graphicData uri="http://schemas.microsoft.com/office/word/2010/wordprocessingShape">
+                    <wps:wsp>
+                      <wps:cNvCnPr/>
+                      <wps:spPr>
+                        <a:xfrm>
+                          <a:off x="0" y="0"/>
+                          <a:ext cx="212834" cy="237008"/>
+                        </a:xfrm>
+                        <a:prstGeom prst="line">
+                          <a:avLst/>
+                        </a:prstGeom>
+                      </wps:spPr>
+                      <wps:style>
+                        <a:lnRef idx="1">
+                          <a:schemeClr val="accent1"/>
+                        </a:lnRef>
+                        <a:fillRef idx="0">
+                          <a:schemeClr val="accent1"/>
+                        </a:fillRef>
+                        <a:effectRef idx="0">
+                          <a:schemeClr val="accent1"/>
+                        </a:effectRef>
+                        <a:fontRef idx="minor">
+                          <a:schemeClr val="tx1"/>
+                        </a:fontRef>
+                      </wps:style>
+                      <wps:bodyPr/>
+                    </wps:wsp>
+                  </a:graphicData>
+                </a:graphic>
+              </wp:anchor>
+            </w:drawing>
+          </mc:Choice>
+          <mc:Fallback>
+            <w:pict>
+              <v:line w14:anchorId="559B4A34" id="Straight Connector 107" o:spid="_x0000_s1026" style="position:absolute;z-index:251797504;visibility:visible;mso-wrap-style:square;mso-wrap-distance-left:9pt;mso-wrap-distance-top:0;mso-wrap-distance-right:9pt;mso-wrap-distance-bottom:0;mso-position-horizontal:absolute;mso-position-horizontal-relative:text;mso-position-vertical:absolute;mso-position-vertical-relative:text" from="141.5pt,243.85pt" to="158.25pt,262.5pt" o:gfxdata="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" strokecolor="#4472c4 [3204]" strokeweight=".5pt">
+                <v:stroke joinstyle="miter"/>
+              </v:line>
+            </w:pict>
+          </mc:Fallback>
+        </mc:AlternateContent>
+      </w:r>
+      <w:r>
+        <w:rPr>
+          <w:noProof/>
+        </w:rPr>
+        <mc:AlternateContent>
+          <mc:Choice Requires="wps">
+            <w:drawing>
+              <wp:anchor distT="0" distB="0" distL="114300" distR="114300" simplePos="0" relativeHeight="251796480" behindDoc="0" locked="0" layoutInCell="1" allowOverlap="1">
+                <wp:simplePos x="0" y="0"/>
+                <wp:positionH relativeFrom="column">
+                  <wp:posOffset>1410466</wp:posOffset>
+                </wp:positionH>
+                <wp:positionV relativeFrom="paragraph">
+                  <wp:posOffset>3113230</wp:posOffset>
+                </wp:positionV>
+                <wp:extent cx="0" cy="229060"/>
+                <wp:effectExtent l="0" t="0" r="12700" b="12700"/>
+                <wp:wrapNone/>
+                <wp:docPr id="106" name="Straight Connector 106"/>
+                <wp:cNvGraphicFramePr/>
+                <a:graphic xmlns:a="http://schemas.openxmlformats.org/drawingml/2006/main">
+                  <a:graphicData uri="http://schemas.microsoft.com/office/word/2010/wordprocessingShape">
+                    <wps:wsp>
+                      <wps:cNvCnPr/>
+                      <wps:spPr>
+                        <a:xfrm>
+                          <a:off x="0" y="0"/>
+                          <a:ext cx="0" cy="229060"/>
+                        </a:xfrm>
+                        <a:prstGeom prst="line">
+                          <a:avLst/>
+                        </a:prstGeom>
+                      </wps:spPr>
+                      <wps:style>
+                        <a:lnRef idx="1">
+                          <a:schemeClr val="accent1"/>
+                        </a:lnRef>
+                        <a:fillRef idx="0">
+                          <a:schemeClr val="accent1"/>
+                        </a:fillRef>
+                        <a:effectRef idx="0">
+                          <a:schemeClr val="accent1"/>
+                        </a:effectRef>
+                        <a:fontRef idx="minor">
+                          <a:schemeClr val="tx1"/>
+                        </a:fontRef>
+                      </wps:style>
+                      <wps:bodyPr/>
+                    </wps:wsp>
+                  </a:graphicData>
+                </a:graphic>
+              </wp:anchor>
+            </w:drawing>
+          </mc:Choice>
+          <mc:Fallback>
+            <w:pict>
+              <v:line w14:anchorId="58CC73FE" id="Straight Connector 106" o:spid="_x0000_s1026" style="position:absolute;z-index:251796480;visibility:visible;mso-wrap-style:square;mso-wrap-distance-left:9pt;mso-wrap-distance-top:0;mso-wrap-distance-right:9pt;mso-wrap-distance-bottom:0;mso-position-horizontal:absolute;mso-position-horizontal-relative:text;mso-position-vertical:absolute;mso-position-vertical-relative:text" from="111.05pt,245.15pt" to="111.05pt,263.2pt" o:gfxdata="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" strokecolor="#4472c4 [3204]" strokeweight=".5pt">
+                <v:stroke joinstyle="miter"/>
+              </v:line>
+            </w:pict>
+          </mc:Fallback>
+        </mc:AlternateContent>
+      </w:r>
+      <w:r>
+        <w:rPr>
+          <w:noProof/>
+        </w:rPr>
+        <mc:AlternateContent>
+          <mc:Choice Requires="wps">
+            <w:drawing>
+              <wp:anchor distT="0" distB="0" distL="114300" distR="114300" simplePos="0" relativeHeight="251714560" behindDoc="0" locked="0" layoutInCell="1" allowOverlap="1">
+                <wp:simplePos x="0" y="0"/>
+                <wp:positionH relativeFrom="column">
+                  <wp:posOffset>937260</wp:posOffset>
+                </wp:positionH>
+                <wp:positionV relativeFrom="paragraph">
+                  <wp:posOffset>3120390</wp:posOffset>
+                </wp:positionV>
+                <wp:extent cx="0" cy="228600"/>
+                <wp:effectExtent l="0" t="0" r="12700" b="12700"/>
+                <wp:wrapNone/>
+                <wp:docPr id="44" name="Straight Connector 44"/>
+                <wp:cNvGraphicFramePr/>
+                <a:graphic xmlns:a="http://schemas.openxmlformats.org/drawingml/2006/main">
+                  <a:graphicData uri="http://schemas.microsoft.com/office/word/2010/wordprocessingShape">
+                    <wps:wsp>
+                      <wps:cNvCnPr/>
+                      <wps:spPr>
+                        <a:xfrm>
+                          <a:off x="0" y="0"/>
+                          <a:ext cx="0" cy="228600"/>
+                        </a:xfrm>
+                        <a:prstGeom prst="line">
+                          <a:avLst/>
+                        </a:prstGeom>
+                      </wps:spPr>
+                      <wps:style>
+                        <a:lnRef idx="1">
+                          <a:schemeClr val="accent1"/>
+                        </a:lnRef>
+                        <a:fillRef idx="0">
+                          <a:schemeClr val="accent1"/>
+                        </a:fillRef>
+                        <a:effectRef idx="0">
+                          <a:schemeClr val="accent1"/>
+                        </a:effectRef>
+                        <a:fontRef idx="minor">
+                          <a:schemeClr val="tx1"/>
+                        </a:fontRef>
+                      </wps:style>
+                      <wps:bodyPr/>
+                    </wps:wsp>
+                  </a:graphicData>
+                </a:graphic>
+              </wp:anchor>
+            </w:drawing>
+          </mc:Choice>
+          <mc:Fallback>
+            <w:pict>
+              <v:line w14:anchorId="4A3C4C1C" id="Straight Connector 44" o:spid="_x0000_s1026" style="position:absolute;z-index:251714560;visibility:visible;mso-wrap-style:square;mso-wrap-distance-left:9pt;mso-wrap-distance-top:0;mso-wrap-distance-right:9pt;mso-wrap-distance-bottom:0;mso-position-horizontal:absolute;mso-position-horizontal-relative:text;mso-position-vertical:absolute;mso-position-vertical-relative:text" from="73.8pt,245.7pt" to="73.8pt,263.7pt" o:gfxdata="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" strokecolor="#4472c4 [3204]" strokeweight=".5pt">
+                <v:stroke joinstyle="miter"/>
+              </v:line>
+            </w:pict>
+          </mc:Fallback>
+        </mc:AlternateContent>
+      </w:r>
+      <w:r>
+        <w:rPr>
+          <w:noProof/>
+        </w:rPr>
+        <mc:AlternateContent>
+          <mc:Choice Requires="wps">
+            <w:drawing>
+              <wp:anchor distT="0" distB="0" distL="114300" distR="114300" simplePos="0" relativeHeight="251795456" behindDoc="0" locked="0" layoutInCell="1" allowOverlap="1" wp14:anchorId="24052DF9" wp14:editId="75C1628D">
+                <wp:simplePos x="0" y="0"/>
+                <wp:positionH relativeFrom="column">
+                  <wp:posOffset>1799240</wp:posOffset>
+                </wp:positionH>
+                <wp:positionV relativeFrom="paragraph">
+                  <wp:posOffset>3336794</wp:posOffset>
+                </wp:positionV>
+                <wp:extent cx="559435" cy="251723"/>
+                <wp:effectExtent l="0" t="0" r="12065" b="15240"/>
+                <wp:wrapNone/>
+                <wp:docPr id="105" name="Text Box 105"/>
+                <wp:cNvGraphicFramePr/>
+                <a:graphic xmlns:a="http://schemas.openxmlformats.org/drawingml/2006/main">
+                  <a:graphicData uri="http://schemas.microsoft.com/office/word/2010/wordprocessingShape">
+                    <wps:wsp>
+                      <wps:cNvSpPr txBox="1"/>
+                      <wps:spPr>
+                        <a:xfrm>
+                          <a:off x="0" y="0"/>
+                          <a:ext cx="559435" cy="251723"/>
+                        </a:xfrm>
+                        <a:prstGeom prst="rect">
+                          <a:avLst/>
+                        </a:prstGeom>
+                        <a:solidFill>
+                          <a:schemeClr val="lt1"/>
+                        </a:solidFill>
+                        <a:ln w="6350">
+                          <a:solidFill>
+                            <a:prstClr val="black"/>
+                          </a:solidFill>
+                        </a:ln>
+                      </wps:spPr>
+                      <wps:txbx>
+                        <w:txbxContent>
+                          <w:p>
+                            <w:r>
+                              <w:t>V.csv</w:t>
+                            </w:r>
+                          </w:p>
+                        </w:txbxContent>
+                      </wps:txbx>
+                      <wps:bodyPr rot="0" spcFirstLastPara="0" vertOverflow="overflow" horzOverflow="overflow" vert="horz" wrap="square" lIns="91440" tIns="45720" rIns="91440" bIns="45720" numCol="1" spcCol="0" rtlCol="0" fromWordArt="0" anchor="t" anchorCtr="0" forceAA="0" compatLnSpc="1">
+                        <a:prstTxWarp prst="textNoShape">
+                          <a:avLst/>
+                        </a:prstTxWarp>
+                        <a:noAutofit/>
+                      </wps:bodyPr>
+                    </wps:wsp>
+                  </a:graphicData>
+                </a:graphic>
+                <wp14:sizeRelH relativeFrom="margin">
+                  <wp14:pctWidth>0</wp14:pctWidth>
+                </wp14:sizeRelH>
+                <wp14:sizeRelV relativeFrom="margin">
+                  <wp14:pctHeight>0</wp14:pctHeight>
+                </wp14:sizeRelV>
+              </wp:anchor>
+            </w:drawing>
+          </mc:Choice>
+          <mc:Fallback>
+            <w:pict>
+              <v:shape w14:anchorId="24052DF9" id="Text Box 105" o:spid="_x0000_s1034" type="#_x0000_t202" style="position:absolute;margin-left:141.65pt;margin-top:262.75pt;width:44.05pt;height:19.8pt;z-index:251795456;visibility:visible;mso-wrap-style:square;mso-width-percent:0;mso-height-percent:0;mso-wrap-distance-left:9pt;mso-wrap-distance-top:0;mso-wrap-distance-right:9pt;mso-wrap-distance-bottom:0;mso-position-horizontal:absolute;mso-position-horizontal-relative:text;mso-position-vertical:absolute;mso-position-vertical-relative:text;mso-width-percent:0;mso-height-percent:0;mso-width-relative:margin;mso-height-relative:margin;v-text-anchor:top" o:gfxdata="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" fillcolor="white [3201]" strokeweight=".5pt">
+                <v:textbox>
+                  <w:txbxContent>
+                    <w:p>
+                      <w:r>
+                        <w:t>V.csv</w:t>
+                      </w:r>
+                    </w:p>
+                  </w:txbxContent>
+                </v:textbox>
+              </v:shape>
+            </w:pict>
+          </mc:Fallback>
+        </mc:AlternateContent>
+      </w:r>
+      <w:r>
+        <w:rPr>
+          <w:noProof/>
+        </w:rPr>
+        <mc:AlternateContent>
+          <mc:Choice Requires="wps">
+            <w:drawing>
+              <wp:anchor distT="0" distB="0" distL="114300" distR="114300" simplePos="0" relativeHeight="251793408" behindDoc="0" locked="0" layoutInCell="1" allowOverlap="1" wp14:anchorId="37BFA5F1" wp14:editId="4E4DE0F9">
+                <wp:simplePos x="0" y="0"/>
+                <wp:positionH relativeFrom="column">
+                  <wp:posOffset>1159117</wp:posOffset>
+                </wp:positionH>
+                <wp:positionV relativeFrom="paragraph">
+                  <wp:posOffset>3341786</wp:posOffset>
+                </wp:positionV>
+                <wp:extent cx="527685" cy="251460"/>
+                <wp:effectExtent l="0" t="0" r="18415" b="15240"/>
+                <wp:wrapNone/>
+                <wp:docPr id="104" name="Text Box 104"/>
+                <wp:cNvGraphicFramePr/>
+                <a:graphic xmlns:a="http://schemas.openxmlformats.org/drawingml/2006/main">
+                  <a:graphicData uri="http://schemas.microsoft.com/office/word/2010/wordprocessingShape">
+                    <wps:wsp>
+                      <wps:cNvSpPr txBox="1"/>
+                      <wps:spPr>
+                        <a:xfrm>
+                          <a:off x="0" y="0"/>
+                          <a:ext cx="527685" cy="251460"/>
+                        </a:xfrm>
+                        <a:prstGeom prst="rect">
+                          <a:avLst/>
+                        </a:prstGeom>
+                        <a:solidFill>
+                          <a:schemeClr val="lt1"/>
+                        </a:solidFill>
+                        <a:ln w="6350">
+                          <a:solidFill>
+                            <a:prstClr val="black"/>
+                          </a:solidFill>
+                        </a:ln>
+                      </wps:spPr>
+                      <wps:txbx>
+                        <w:txbxContent>
+                          <w:p>
+                            <w:r>
+                              <w:t>D.csv</w:t>
+                            </w:r>
+                          </w:p>
+                        </w:txbxContent>
+                      </wps:txbx>
+                      <wps:bodyPr rot="0" spcFirstLastPara="0" vertOverflow="overflow" horzOverflow="overflow" vert="horz" wrap="square" lIns="91440" tIns="45720" rIns="91440" bIns="45720" numCol="1" spcCol="0" rtlCol="0" fromWordArt="0" anchor="t" anchorCtr="0" forceAA="0" compatLnSpc="1">
+                        <a:prstTxWarp prst="textNoShape">
+                          <a:avLst/>
+                        </a:prstTxWarp>
+                        <a:noAutofit/>
+                      </wps:bodyPr>
+                    </wps:wsp>
+                  </a:graphicData>
+                </a:graphic>
+                <wp14:sizeRelH relativeFrom="margin">
+                  <wp14:pctWidth>0</wp14:pctWidth>
+                </wp14:sizeRelH>
+                <wp14:sizeRelV relativeFrom="margin">
+                  <wp14:pctHeight>0</wp14:pctHeight>
+                </wp14:sizeRelV>
+              </wp:anchor>
+            </w:drawing>
+          </mc:Choice>
+          <mc:Fallback>
+            <w:pict>
+              <v:shape w14:anchorId="37BFA5F1" id="Text Box 104" o:spid="_x0000_s1035" type="#_x0000_t202" style="position:absolute;margin-left:91.25pt;margin-top:263.15pt;width:41.55pt;height:19.8pt;z-index:251793408;visibility:visible;mso-wrap-style:square;mso-width-percent:0;mso-height-percent:0;mso-wrap-distance-left:9pt;mso-wrap-distance-top:0;mso-wrap-distance-right:9pt;mso-wrap-distance-bottom:0;mso-position-horizontal:absolute;mso-position-horizontal-relative:text;mso-position-vertical:absolute;mso-position-vertical-relative:text;mso-width-percent:0;mso-height-percent:0;mso-width-relative:margin;mso-height-relative:margin;v-text-anchor:top" o:gfxdata="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" fillcolor="white [3201]" strokeweight=".5pt">
+                <v:textbox>
+                  <w:txbxContent>
+                    <w:p>
+                      <w:r>
+                        <w:t>D.csv</w:t>
+                      </w:r>
+                    </w:p>
+                  </w:txbxContent>
+                </v:textbox>
+              </v:shape>
+            </w:pict>
+          </mc:Fallback>
+        </mc:AlternateContent>
+      </w:r>
+      <w:r>
+        <w:rPr>
+          <w:noProof/>
+        </w:rPr>
+        <mc:AlternateContent>
+          <mc:Choice Requires="wps">
+            <w:drawing>
+              <wp:anchor distT="0" distB="0" distL="114300" distR="114300" simplePos="0" relativeHeight="251737088" behindDoc="0" locked="0" layoutInCell="1" allowOverlap="1" wp14:anchorId="3C843967" wp14:editId="379AEA7A">
+                <wp:simplePos x="0" y="0"/>
+                <wp:positionH relativeFrom="column">
+                  <wp:posOffset>536553</wp:posOffset>
+                </wp:positionH>
+                <wp:positionV relativeFrom="paragraph">
+                  <wp:posOffset>3349361</wp:posOffset>
+                </wp:positionV>
+                <wp:extent cx="528145" cy="243840"/>
+                <wp:effectExtent l="0" t="0" r="18415" b="10160"/>
+                <wp:wrapNone/>
+                <wp:docPr id="60" name="Text Box 60"/>
+                <wp:cNvGraphicFramePr/>
+                <a:graphic xmlns:a="http://schemas.openxmlformats.org/drawingml/2006/main">
+                  <a:graphicData uri="http://schemas.microsoft.com/office/word/2010/wordprocessingShape">
+                    <wps:wsp>
+                      <wps:cNvSpPr txBox="1"/>
+                      <wps:spPr>
+                        <a:xfrm>
+                          <a:off x="0" y="0"/>
+                          <a:ext cx="528145" cy="243840"/>
+                        </a:xfrm>
+                        <a:prstGeom prst="rect">
+                          <a:avLst/>
+                        </a:prstGeom>
+                        <a:solidFill>
+                          <a:schemeClr val="lt1"/>
+                        </a:solidFill>
+                        <a:ln w="6350">
+                          <a:solidFill>
+                            <a:prstClr val="black"/>
+                          </a:solidFill>
+                        </a:ln>
+                      </wps:spPr>
+                      <wps:txbx>
+                        <w:txbxContent>
+                          <w:p>
+                            <w:r>
+                              <w:t>A.csv</w:t>
+                            </w:r>
+                          </w:p>
+                        </w:txbxContent>
+                      </wps:txbx>
+                      <wps:bodyPr rot="0" spcFirstLastPara="0" vertOverflow="overflow" horzOverflow="overflow" vert="horz" wrap="square" lIns="91440" tIns="45720" rIns="91440" bIns="45720" numCol="1" spcCol="0" rtlCol="0" fromWordArt="0" anchor="t" anchorCtr="0" forceAA="0" compatLnSpc="1">
+                        <a:prstTxWarp prst="textNoShape">
+                          <a:avLst/>
+                        </a:prstTxWarp>
+                        <a:noAutofit/>
+                      </wps:bodyPr>
+                    </wps:wsp>
+                  </a:graphicData>
+                </a:graphic>
+                <wp14:sizeRelH relativeFrom="margin">
+                  <wp14:pctWidth>0</wp14:pctWidth>
+                </wp14:sizeRelH>
+                <wp14:sizeRelV relativeFrom="margin">
+                  <wp14:pctHeight>0</wp14:pctHeight>
+                </wp14:sizeRelV>
+              </wp:anchor>
+            </w:drawing>
+          </mc:Choice>
+          <mc:Fallback>
+            <w:pict>
+              <v:shape w14:anchorId="3C843967" id="Text Box 60" o:spid="_x0000_s1036" type="#_x0000_t202" style="position:absolute;margin-left:42.25pt;margin-top:263.75pt;width:41.6pt;height:19.2pt;z-index:251737088;visibility:visible;mso-wrap-style:square;mso-width-percent:0;mso-height-percent:0;mso-wrap-distance-left:9pt;mso-wrap-distance-top:0;mso-wrap-distance-right:9pt;mso-wrap-distance-bottom:0;mso-position-horizontal:absolute;mso-position-horizontal-relative:text;mso-position-vertical:absolute;mso-position-vertical-relative:text;mso-width-percent:0;mso-height-percent:0;mso-width-relative:margin;mso-height-relative:margin;v-text-anchor:top" o:gfxdata="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" fillcolor="white [3201]" strokeweight=".5pt">
+                <v:textbox>
+                  <w:txbxContent>
+                    <w:p>
+                      <w:r>
+                        <w:t>A.csv</w:t>
+                      </w:r>
+                    </w:p>
+                  </w:txbxContent>
+                </v:textbox>
+              </v:shape>
+            </w:pict>
+          </mc:Fallback>
+        </mc:AlternateContent>
+      </w:r>
+      <w:r>
+        <w:rPr>
+          <w:noProof/>
+        </w:rPr>
+        <mc:AlternateContent>
+          <mc:Choice Requires="wps">
+            <w:drawing>
+              <wp:anchor distT="0" distB="0" distL="114300" distR="114300" simplePos="0" relativeHeight="251791360" behindDoc="0" locked="0" layoutInCell="1" allowOverlap="1">
+                <wp:simplePos x="0" y="0"/>
+                <wp:positionH relativeFrom="column">
+                  <wp:posOffset>283210</wp:posOffset>
+                </wp:positionH>
+                <wp:positionV relativeFrom="paragraph">
+                  <wp:posOffset>2435291</wp:posOffset>
+                </wp:positionV>
+                <wp:extent cx="173990" cy="402502"/>
+                <wp:effectExtent l="0" t="0" r="16510" b="17145"/>
+                <wp:wrapNone/>
+                <wp:docPr id="103" name="Straight Connector 103"/>
+                <wp:cNvGraphicFramePr/>
+                <a:graphic xmlns:a="http://schemas.openxmlformats.org/drawingml/2006/main">
+                  <a:graphicData uri="http://schemas.microsoft.com/office/word/2010/wordprocessingShape">
+                    <wps:wsp>
+                      <wps:cNvCnPr/>
+                      <wps:spPr>
+                        <a:xfrm flipH="1">
+                          <a:off x="0" y="0"/>
+                          <a:ext cx="173990" cy="402502"/>
+                        </a:xfrm>
+                        <a:prstGeom prst="line">
+                          <a:avLst/>
+                        </a:prstGeom>
+                      </wps:spPr>
+                      <wps:style>
+                        <a:lnRef idx="1">
+                          <a:schemeClr val="accent1"/>
+                        </a:lnRef>
+                        <a:fillRef idx="0">
+                          <a:schemeClr val="accent1"/>
+                        </a:fillRef>
+                        <a:effectRef idx="0">
+                          <a:schemeClr val="accent1"/>
+                        </a:effectRef>
+                        <a:fontRef idx="minor">
+                          <a:schemeClr val="tx1"/>
+                        </a:fontRef>
+                      </wps:style>
+                      <wps:bodyPr/>
+                    </wps:wsp>
+                  </a:graphicData>
+                </a:graphic>
+              </wp:anchor>
+            </w:drawing>
+          </mc:Choice>
+          <mc:Fallback>
+            <w:pict>
+              <v:line w14:anchorId="66074527" id="Straight Connector 103" o:spid="_x0000_s1026" style="position:absolute;flip:x;z-index:251791360;visibility:visible;mso-wrap-style:square;mso-wrap-distance-left:9pt;mso-wrap-distance-top:0;mso-wrap-distance-right:9pt;mso-wrap-distance-bottom:0;mso-position-horizontal:absolute;mso-position-horizontal-relative:text;mso-position-vertical:absolute;mso-position-vertical-relative:text" from="22.3pt,191.75pt" to="36pt,223.45pt" o:gfxdata="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" strokecolor="#4472c4 [3204]" strokeweight=".5pt">
+                <v:stroke joinstyle="miter"/>
+              </v:line>
+            </w:pict>
+          </mc:Fallback>
+        </mc:AlternateContent>
+      </w:r>
+      <w:r>
+        <w:rPr>
+          <w:noProof/>
+        </w:rPr>
+        <mc:AlternateContent>
+          <mc:Choice Requires="wps">
+            <w:drawing>
+              <wp:anchor distT="0" distB="0" distL="114300" distR="114300" simplePos="0" relativeHeight="251790336" behindDoc="0" locked="0" layoutInCell="1" allowOverlap="1" wp14:anchorId="49BCB7EE" wp14:editId="67E8EF57">
+                <wp:simplePos x="0" y="0"/>
+                <wp:positionH relativeFrom="column">
+                  <wp:posOffset>-94506</wp:posOffset>
+                </wp:positionH>
+                <wp:positionV relativeFrom="paragraph">
+                  <wp:posOffset>2853559</wp:posOffset>
+                </wp:positionV>
+                <wp:extent cx="536028" cy="465083"/>
+                <wp:effectExtent l="0" t="0" r="10160" b="17780"/>
+                <wp:wrapNone/>
+                <wp:docPr id="102" name="Text Box 102"/>
+                <wp:cNvGraphicFramePr/>
+                <a:graphic xmlns:a="http://schemas.openxmlformats.org/drawingml/2006/main">
+                  <a:graphicData uri="http://schemas.microsoft.com/office/word/2010/wordprocessingShape">
+                    <wps:wsp>
+                      <wps:cNvSpPr txBox="1"/>
+                      <wps:spPr>
+                        <a:xfrm>
+                          <a:off x="0" y="0"/>
+                          <a:ext cx="536028" cy="465083"/>
+                        </a:xfrm>
+                        <a:prstGeom prst="rect">
+                          <a:avLst/>
+                        </a:prstGeom>
+                        <a:solidFill>
+                          <a:schemeClr val="lt1"/>
+                        </a:solidFill>
+                        <a:ln w="6350">
+                          <a:solidFill>
+                            <a:prstClr val="black"/>
+                          </a:solidFill>
+                        </a:ln>
+                      </wps:spPr>
+                      <wps:txbx>
+                        <w:txbxContent>
+                          <w:p>
+                            <w:r>
+                              <w:t>video.mp4</w:t>
+                            </w:r>
+                          </w:p>
+                        </w:txbxContent>
+                      </wps:txbx>
+                      <wps:bodyPr rot="0" spcFirstLastPara="0" vertOverflow="overflow" horzOverflow="overflow" vert="horz" wrap="square" lIns="91440" tIns="45720" rIns="91440" bIns="45720" numCol="1" spcCol="0" rtlCol="0" fromWordArt="0" anchor="t" anchorCtr="0" forceAA="0" compatLnSpc="1">
+                        <a:prstTxWarp prst="textNoShape">
+                          <a:avLst/>
+                        </a:prstTxWarp>
+                        <a:noAutofit/>
+                      </wps:bodyPr>
+                    </wps:wsp>
+                  </a:graphicData>
+                </a:graphic>
+                <wp14:sizeRelH relativeFrom="margin">
+                  <wp14:pctWidth>0</wp14:pctWidth>
+                </wp14:sizeRelH>
+                <wp14:sizeRelV relativeFrom="margin">
+                  <wp14:pctHeight>0</wp14:pctHeight>
+                </wp14:sizeRelV>
+              </wp:anchor>
+            </w:drawing>
+          </mc:Choice>
+          <mc:Fallback>
+            <w:pict>
+              <v:shape w14:anchorId="49BCB7EE" id="Text Box 102" o:spid="_x0000_s1037" type="#_x0000_t202" style="position:absolute;margin-left:-7.45pt;margin-top:224.7pt;width:42.2pt;height:36.6pt;z-index:251790336;visibility:visible;mso-wrap-style:square;mso-width-percent:0;mso-height-percent:0;mso-wrap-distance-left:9pt;mso-wrap-distance-top:0;mso-wrap-distance-right:9pt;mso-wrap-distance-bottom:0;mso-position-horizontal:absolute;mso-position-horizontal-relative:text;mso-position-vertical:absolute;mso-position-vertical-relative:text;mso-width-percent:0;mso-height-percent:0;mso-width-relative:margin;mso-height-relative:margin;v-text-anchor:top" o:gfxdata="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" fillcolor="white [3201]" strokeweight=".5pt">
+                <v:textbox>
+                  <w:txbxContent>
+                    <w:p>
+                      <w:r>
+                        <w:t>video.mp4</w:t>
+                      </w:r>
+                    </w:p>
+                  </w:txbxContent>
+                </v:textbox>
+              </v:shape>
+            </w:pict>
+          </mc:Fallback>
+        </mc:AlternateContent>
+      </w:r>
+      <w:r>
+        <w:rPr>
+          <w:noProof/>
+        </w:rPr>
+        <mc:AlternateContent>
+          <mc:Choice Requires="wps">
+            <w:drawing>
+              <wp:anchor distT="0" distB="0" distL="114300" distR="114300" simplePos="0" relativeHeight="251678720" behindDoc="0" locked="0" layoutInCell="1" allowOverlap="1" wp14:anchorId="51A4FE54" wp14:editId="41BDBAB3">
+                <wp:simplePos x="0" y="0"/>
+                <wp:positionH relativeFrom="column">
+                  <wp:posOffset>-819807</wp:posOffset>
+                </wp:positionH>
+                <wp:positionV relativeFrom="paragraph">
+                  <wp:posOffset>2869324</wp:posOffset>
+                </wp:positionV>
+                <wp:extent cx="536028" cy="465083"/>
+                <wp:effectExtent l="0" t="0" r="10160" b="17780"/>
+                <wp:wrapNone/>
+                <wp:docPr id="11" name="Text Box 11"/>
+                <wp:cNvGraphicFramePr/>
+                <a:graphic xmlns:a="http://schemas.openxmlformats.org/drawingml/2006/main">
+                  <a:graphicData uri="http://schemas.microsoft.com/office/word/2010/wordprocessingShape">
+                    <wps:wsp>
+                      <wps:cNvSpPr txBox="1"/>
+                      <wps:spPr>
+                        <a:xfrm>
+                          <a:off x="0" y="0"/>
+                          <a:ext cx="536028" cy="465083"/>
+                        </a:xfrm>
+                        <a:prstGeom prst="rect">
+                          <a:avLst/>
+                        </a:prstGeom>
+                        <a:solidFill>
+                          <a:schemeClr val="lt1"/>
+                        </a:solidFill>
+                        <a:ln w="6350">
+                          <a:solidFill>
+                            <a:prstClr val="black"/>
+                          </a:solidFill>
+                        </a:ln>
+                      </wps:spPr>
+                      <wps:txbx>
+                        <w:txbxContent>
+                          <w:p>
+                            <w:r>
+                              <w:t>video.mp4</w:t>
+                            </w:r>
+                          </w:p>
+                        </w:txbxContent>
+                      </wps:txbx>
+                      <wps:bodyPr rot="0" spcFirstLastPara="0" vertOverflow="overflow" horzOverflow="overflow" vert="horz" wrap="square" lIns="91440" tIns="45720" rIns="91440" bIns="45720" numCol="1" spcCol="0" rtlCol="0" fromWordArt="0" anchor="t" anchorCtr="0" forceAA="0" compatLnSpc="1">
+                        <a:prstTxWarp prst="textNoShape">
+                          <a:avLst/>
+                        </a:prstTxWarp>
+                        <a:noAutofit/>
+                      </wps:bodyPr>
+                    </wps:wsp>
+                  </a:graphicData>
+                </a:graphic>
+                <wp14:sizeRelH relativeFrom="margin">
+                  <wp14:pctWidth>0</wp14:pctWidth>
+                </wp14:sizeRelH>
+                <wp14:sizeRelV relativeFrom="margin">
+                  <wp14:pctHeight>0</wp14:pctHeight>
+                </wp14:sizeRelV>
+              </wp:anchor>
+            </w:drawing>
+          </mc:Choice>
+          <mc:Fallback>
+            <w:pict>
+              <v:shape w14:anchorId="51A4FE54" id="Text Box 11" o:spid="_x0000_s1038" type="#_x0000_t202" style="position:absolute;margin-left:-64.55pt;margin-top:225.95pt;width:42.2pt;height:36.6pt;z-index:251678720;visibility:visible;mso-wrap-style:square;mso-width-percent:0;mso-height-percent:0;mso-wrap-distance-left:9pt;mso-wrap-distance-top:0;mso-wrap-distance-right:9pt;mso-wrap-distance-bottom:0;mso-position-horizontal:absolute;mso-position-horizontal-relative:text;mso-position-vertical:absolute;mso-position-vertical-relative:text;mso-width-percent:0;mso-height-percent:0;mso-width-relative:margin;mso-height-relative:margin;v-text-anchor:top" o:gfxdata="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" fillcolor="white [3201]" strokeweight=".5pt">
+                <v:textbox>
+                  <w:txbxContent>
+                    <w:p>
+                      <w:r>
+                        <w:t>video.mp4</w:t>
+                      </w:r>
+                    </w:p>
+                  </w:txbxContent>
+                </v:textbox>
+              </v:shape>
+            </w:pict>
+          </mc:Fallback>
+        </mc:AlternateContent>
+      </w:r>
+      <w:r>
+        <w:rPr>
+          <w:noProof/>
+        </w:rPr>
+        <mc:AlternateContent>
+          <mc:Choice Requires="wps">
+            <w:drawing>
+              <wp:anchor distT="0" distB="0" distL="114300" distR="114300" simplePos="0" relativeHeight="251788288" behindDoc="0" locked="0" layoutInCell="1" allowOverlap="1" wp14:anchorId="25B0E131" wp14:editId="0DBBE461">
+                <wp:simplePos x="0" y="0"/>
+                <wp:positionH relativeFrom="column">
+                  <wp:posOffset>2601201</wp:posOffset>
+                </wp:positionH>
+                <wp:positionV relativeFrom="paragraph">
+                  <wp:posOffset>1576552</wp:posOffset>
                 </wp:positionV>
                 <wp:extent cx="819806" cy="252248"/>
                 <wp:effectExtent l="0" t="0" r="5715" b="1905"/>
                 <wp:wrapNone/>
-                <wp:docPr id="108" name="Text Box 108"/>
+                <wp:docPr id="101" name="Text Box 101"/>
                 <wp:cNvGraphicFramePr/>
                 <a:graphic xmlns:a="http://schemas.openxmlformats.org/drawingml/2006/main">
                   <a:graphicData uri="http://schemas.microsoft.com/office/word/2010/wordprocessingShape">
@@ -190,7 +1965,7 @@
           </mc:Choice>
           <mc:Fallback>
             <w:pict>
-              <v:shape w14:anchorId="4A02474C" id="Text Box 108" o:spid="_x0000_s1027" type="#_x0000_t202" style="position:absolute;margin-left:234.55pt;margin-top:505.2pt;width:64.55pt;height:19.85pt;z-index:251799552;visibility:visible;mso-wrap-style:square;mso-width-percent:0;mso-height-percent:0;mso-wrap-distance-left:9pt;mso-wrap-distance-top:0;mso-wrap-distance-right:9pt;mso-wrap-distance-bottom:0;mso-position-horizontal:absolute;mso-position-horizontal-relative:text;mso-position-vertical:absolute;mso-position-vertical-relative:text;mso-width-percent:0;mso-height-percent:0;mso-width-relative:margin;mso-height-relative:margin;v-text-anchor:top" o:gfxdata="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" fillcolor="white [3201]" stroked="f" strokeweight=".5pt">
+              <v:shape w14:anchorId="25B0E131" id="Text Box 101" o:spid="_x0000_s1039" type="#_x0000_t202" style="position:absolute;margin-left:204.8pt;margin-top:124.15pt;width:64.55pt;height:19.85pt;z-index:251788288;visibility:visible;mso-wrap-style:square;mso-width-percent:0;mso-height-percent:0;mso-wrap-distance-left:9pt;mso-wrap-distance-top:0;mso-wrap-distance-right:9pt;mso-wrap-distance-bottom:0;mso-position-horizontal:absolute;mso-position-horizontal-relative:text;mso-position-vertical:absolute;mso-position-vertical-relative:text;mso-width-percent:0;mso-height-percent:0;mso-width-relative:margin;mso-height-relative:margin;v-text-anchor:top" o:gfxdata="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" fillcolor="white [3201]" stroked="f" strokeweight=".5pt">
                 <v:textbox>
                   <w:txbxContent>
                     <w:p>
@@ -216,1580 +1991,24 @@
         </mc:AlternateContent>
       </w:r>
       <w:r>
-        <mc:AlternateContent>
-          <mc:Choice Requires="wps">
-            <w:drawing>
-              <wp:anchor distT="0" distB="0" distL="114300" distR="114300" simplePos="0" relativeHeight="251768832" behindDoc="0" locked="0" layoutInCell="1" allowOverlap="1" wp14:anchorId="20E62806" wp14:editId="389A3AE8">
-                <wp:simplePos x="0" y="0"/>
-                <wp:positionH relativeFrom="column">
-                  <wp:posOffset>2026351</wp:posOffset>
-                </wp:positionH>
-                <wp:positionV relativeFrom="paragraph">
-                  <wp:posOffset>7353388</wp:posOffset>
-                </wp:positionV>
-                <wp:extent cx="511810" cy="299085"/>
-                <wp:effectExtent l="0" t="0" r="8890" b="18415"/>
-                <wp:wrapNone/>
-                <wp:docPr id="86" name="Text Box 86"/>
-                <wp:cNvGraphicFramePr/>
-                <a:graphic xmlns:a="http://schemas.openxmlformats.org/drawingml/2006/main">
-                  <a:graphicData uri="http://schemas.microsoft.com/office/word/2010/wordprocessingShape">
-                    <wps:wsp>
-                      <wps:cNvSpPr txBox="1"/>
-                      <wps:spPr>
-                        <a:xfrm>
-                          <a:off x="0" y="0"/>
-                          <a:ext cx="511810" cy="299085"/>
-                        </a:xfrm>
-                        <a:prstGeom prst="rect">
-                          <a:avLst/>
-                        </a:prstGeom>
-                        <a:solidFill>
-                          <a:schemeClr val="lt1"/>
-                        </a:solidFill>
-                        <a:ln w="6350">
-                          <a:solidFill>
-                            <a:prstClr val="black"/>
-                          </a:solidFill>
-                        </a:ln>
-                      </wps:spPr>
-                      <wps:txbx>
-                        <w:txbxContent>
-                          <w:p>
-                            <w:r>
-                              <w:t>2.jpg</w:t>
-                            </w:r>
-                          </w:p>
-                        </w:txbxContent>
-                      </wps:txbx>
-                      <wps:bodyPr rot="0" spcFirstLastPara="0" vertOverflow="overflow" horzOverflow="overflow" vert="horz" wrap="square" lIns="91440" tIns="45720" rIns="91440" bIns="45720" numCol="1" spcCol="0" rtlCol="0" fromWordArt="0" anchor="t" anchorCtr="0" forceAA="0" compatLnSpc="1">
-                        <a:prstTxWarp prst="textNoShape">
-                          <a:avLst/>
-                        </a:prstTxWarp>
-                        <a:noAutofit/>
-                      </wps:bodyPr>
-                    </wps:wsp>
-                  </a:graphicData>
-                </a:graphic>
-                <wp14:sizeRelH relativeFrom="margin">
-                  <wp14:pctWidth>0</wp14:pctWidth>
-                </wp14:sizeRelH>
-                <wp14:sizeRelV relativeFrom="margin">
-                  <wp14:pctHeight>0</wp14:pctHeight>
-                </wp14:sizeRelV>
-              </wp:anchor>
-            </w:drawing>
-          </mc:Choice>
-          <mc:Fallback>
-            <w:pict>
-              <v:shape w14:anchorId="20E62806" id="Text Box 86" o:spid="_x0000_s1028" type="#_x0000_t202" style="position:absolute;margin-left:159.55pt;margin-top:579pt;width:40.3pt;height:23.55pt;z-index:251768832;visibility:visible;mso-wrap-style:square;mso-width-percent:0;mso-height-percent:0;mso-wrap-distance-left:9pt;mso-wrap-distance-top:0;mso-wrap-distance-right:9pt;mso-wrap-distance-bottom:0;mso-position-horizontal:absolute;mso-position-horizontal-relative:text;mso-position-vertical:absolute;mso-position-vertical-relative:text;mso-width-percent:0;mso-height-percent:0;mso-width-relative:margin;mso-height-relative:margin;v-text-anchor:top" o:gfxdata="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" fillcolor="white [3201]" strokeweight=".5pt">
-                <v:textbox>
-                  <w:txbxContent>
-                    <w:p>
-                      <w:r>
-                        <w:t>2.jpg</w:t>
-                      </w:r>
-                    </w:p>
-                  </w:txbxContent>
-                </v:textbox>
-              </v:shape>
-            </w:pict>
-          </mc:Fallback>
-        </mc:AlternateContent>
-      </w:r>
-      <w:r>
-        <mc:AlternateContent>
-          <mc:Choice Requires="wps">
-            <w:drawing>
-              <wp:anchor distT="0" distB="0" distL="114300" distR="114300" simplePos="0" relativeHeight="251767808" behindDoc="0" locked="0" layoutInCell="1" allowOverlap="1" wp14:anchorId="0F382086" wp14:editId="77445EC9">
-                <wp:simplePos x="0" y="0"/>
-                <wp:positionH relativeFrom="column">
-                  <wp:posOffset>1323822</wp:posOffset>
-                </wp:positionH>
-                <wp:positionV relativeFrom="paragraph">
-                  <wp:posOffset>7352753</wp:posOffset>
-                </wp:positionV>
-                <wp:extent cx="543560" cy="299085"/>
-                <wp:effectExtent l="0" t="0" r="15240" b="18415"/>
-                <wp:wrapNone/>
-                <wp:docPr id="85" name="Text Box 85"/>
-                <wp:cNvGraphicFramePr/>
-                <a:graphic xmlns:a="http://schemas.openxmlformats.org/drawingml/2006/main">
-                  <a:graphicData uri="http://schemas.microsoft.com/office/word/2010/wordprocessingShape">
-                    <wps:wsp>
-                      <wps:cNvSpPr txBox="1"/>
-                      <wps:spPr>
-                        <a:xfrm>
-                          <a:off x="0" y="0"/>
-                          <a:ext cx="543560" cy="299085"/>
-                        </a:xfrm>
-                        <a:prstGeom prst="rect">
-                          <a:avLst/>
-                        </a:prstGeom>
-                        <a:solidFill>
-                          <a:schemeClr val="lt1"/>
-                        </a:solidFill>
-                        <a:ln w="6350">
-                          <a:solidFill>
-                            <a:prstClr val="black"/>
-                          </a:solidFill>
-                        </a:ln>
-                      </wps:spPr>
-                      <wps:txbx>
-                        <w:txbxContent>
-                          <w:p>
-                            <w:r>
-                              <w:t>1.jpg</w:t>
-                            </w:r>
-                          </w:p>
-                        </w:txbxContent>
-                      </wps:txbx>
-                      <wps:bodyPr rot="0" spcFirstLastPara="0" vertOverflow="overflow" horzOverflow="overflow" vert="horz" wrap="square" lIns="91440" tIns="45720" rIns="91440" bIns="45720" numCol="1" spcCol="0" rtlCol="0" fromWordArt="0" anchor="t" anchorCtr="0" forceAA="0" compatLnSpc="1">
-                        <a:prstTxWarp prst="textNoShape">
-                          <a:avLst/>
-                        </a:prstTxWarp>
-                        <a:noAutofit/>
-                      </wps:bodyPr>
-                    </wps:wsp>
-                  </a:graphicData>
-                </a:graphic>
-                <wp14:sizeRelH relativeFrom="margin">
-                  <wp14:pctWidth>0</wp14:pctWidth>
-                </wp14:sizeRelH>
-                <wp14:sizeRelV relativeFrom="margin">
-                  <wp14:pctHeight>0</wp14:pctHeight>
-                </wp14:sizeRelV>
-              </wp:anchor>
-            </w:drawing>
-          </mc:Choice>
-          <mc:Fallback>
-            <w:pict>
-              <v:shape w14:anchorId="0F382086" id="Text Box 85" o:spid="_x0000_s1029" type="#_x0000_t202" style="position:absolute;margin-left:104.25pt;margin-top:578.95pt;width:42.8pt;height:23.55pt;z-index:251767808;visibility:visible;mso-wrap-style:square;mso-width-percent:0;mso-height-percent:0;mso-wrap-distance-left:9pt;mso-wrap-distance-top:0;mso-wrap-distance-right:9pt;mso-wrap-distance-bottom:0;mso-position-horizontal:absolute;mso-position-horizontal-relative:text;mso-position-vertical:absolute;mso-position-vertical-relative:text;mso-width-percent:0;mso-height-percent:0;mso-width-relative:margin;mso-height-relative:margin;v-text-anchor:top" o:gfxdata="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" fillcolor="white [3201]" strokeweight=".5pt">
-                <v:textbox>
-                  <w:txbxContent>
-                    <w:p>
-                      <w:r>
-                        <w:t>1.jpg</w:t>
-                      </w:r>
-                    </w:p>
-                  </w:txbxContent>
-                </v:textbox>
-              </v:shape>
-            </w:pict>
-          </mc:Fallback>
-        </mc:AlternateContent>
-      </w:r>
-      <w:r>
-        <mc:AlternateContent>
-          <mc:Choice Requires="wps">
-            <w:drawing>
-              <wp:anchor distT="0" distB="0" distL="114300" distR="114300" simplePos="0" relativeHeight="251770880" behindDoc="0" locked="0" layoutInCell="1" allowOverlap="1" wp14:anchorId="4B929102" wp14:editId="50D1C5B4">
-                <wp:simplePos x="0" y="0"/>
-                <wp:positionH relativeFrom="column">
-                  <wp:posOffset>2033774</wp:posOffset>
-                </wp:positionH>
-                <wp:positionV relativeFrom="paragraph">
-                  <wp:posOffset>6990868</wp:posOffset>
-                </wp:positionV>
-                <wp:extent cx="149225" cy="307340"/>
-                <wp:effectExtent l="0" t="0" r="15875" b="22860"/>
-                <wp:wrapNone/>
-                <wp:docPr id="88" name="Straight Connector 88"/>
-                <wp:cNvGraphicFramePr/>
-                <a:graphic xmlns:a="http://schemas.openxmlformats.org/drawingml/2006/main">
-                  <a:graphicData uri="http://schemas.microsoft.com/office/word/2010/wordprocessingShape">
-                    <wps:wsp>
-                      <wps:cNvCnPr/>
-                      <wps:spPr>
-                        <a:xfrm>
-                          <a:off x="0" y="0"/>
-                          <a:ext cx="149225" cy="307340"/>
-                        </a:xfrm>
-                        <a:prstGeom prst="line">
-                          <a:avLst/>
-                        </a:prstGeom>
-                      </wps:spPr>
-                      <wps:style>
-                        <a:lnRef idx="1">
-                          <a:schemeClr val="accent1"/>
-                        </a:lnRef>
-                        <a:fillRef idx="0">
-                          <a:schemeClr val="accent1"/>
-                        </a:fillRef>
-                        <a:effectRef idx="0">
-                          <a:schemeClr val="accent1"/>
-                        </a:effectRef>
-                        <a:fontRef idx="minor">
-                          <a:schemeClr val="tx1"/>
-                        </a:fontRef>
-                      </wps:style>
-                      <wps:bodyPr/>
-                    </wps:wsp>
-                  </a:graphicData>
-                </a:graphic>
-              </wp:anchor>
-            </w:drawing>
-          </mc:Choice>
-          <mc:Fallback>
-            <w:pict>
-              <v:line w14:anchorId="5CE4ACB6" id="Straight Connector 88" o:spid="_x0000_s1026" style="position:absolute;z-index:251770880;visibility:visible;mso-wrap-style:square;mso-wrap-distance-left:9pt;mso-wrap-distance-top:0;mso-wrap-distance-right:9pt;mso-wrap-distance-bottom:0;mso-position-horizontal:absolute;mso-position-horizontal-relative:text;mso-position-vertical:absolute;mso-position-vertical-relative:text" from="160.15pt,550.45pt" to="171.9pt,574.65pt" o:gfxdata="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" strokecolor="#4472c4 [3204]" strokeweight=".5pt">
-                <v:stroke joinstyle="miter"/>
-              </v:line>
-            </w:pict>
-          </mc:Fallback>
-        </mc:AlternateContent>
-      </w:r>
-      <w:r>
-        <mc:AlternateContent>
-          <mc:Choice Requires="wps">
-            <w:drawing>
-              <wp:anchor distT="0" distB="0" distL="114300" distR="114300" simplePos="0" relativeHeight="251769856" behindDoc="0" locked="0" layoutInCell="1" allowOverlap="1" wp14:anchorId="20BB66F0" wp14:editId="5068B837">
-                <wp:simplePos x="0" y="0"/>
-                <wp:positionH relativeFrom="column">
-                  <wp:posOffset>1567267</wp:posOffset>
-                </wp:positionH>
-                <wp:positionV relativeFrom="paragraph">
-                  <wp:posOffset>6990868</wp:posOffset>
-                </wp:positionV>
-                <wp:extent cx="141605" cy="307340"/>
-                <wp:effectExtent l="0" t="0" r="23495" b="22860"/>
-                <wp:wrapNone/>
-                <wp:docPr id="87" name="Straight Connector 87"/>
-                <wp:cNvGraphicFramePr/>
-                <a:graphic xmlns:a="http://schemas.openxmlformats.org/drawingml/2006/main">
-                  <a:graphicData uri="http://schemas.microsoft.com/office/word/2010/wordprocessingShape">
-                    <wps:wsp>
-                      <wps:cNvCnPr/>
-                      <wps:spPr>
-                        <a:xfrm flipH="1">
-                          <a:off x="0" y="0"/>
-                          <a:ext cx="141605" cy="307340"/>
-                        </a:xfrm>
-                        <a:prstGeom prst="line">
-                          <a:avLst/>
-                        </a:prstGeom>
-                      </wps:spPr>
-                      <wps:style>
-                        <a:lnRef idx="1">
-                          <a:schemeClr val="accent1"/>
-                        </a:lnRef>
-                        <a:fillRef idx="0">
-                          <a:schemeClr val="accent1"/>
-                        </a:fillRef>
-                        <a:effectRef idx="0">
-                          <a:schemeClr val="accent1"/>
-                        </a:effectRef>
-                        <a:fontRef idx="minor">
-                          <a:schemeClr val="tx1"/>
-                        </a:fontRef>
-                      </wps:style>
-                      <wps:bodyPr/>
-                    </wps:wsp>
-                  </a:graphicData>
-                </a:graphic>
-              </wp:anchor>
-            </w:drawing>
-          </mc:Choice>
-          <mc:Fallback>
-            <w:pict>
-              <v:line w14:anchorId="5621EFD8" id="Straight Connector 87" o:spid="_x0000_s1026" style="position:absolute;flip:x;z-index:251769856;visibility:visible;mso-wrap-style:square;mso-wrap-distance-left:9pt;mso-wrap-distance-top:0;mso-wrap-distance-right:9pt;mso-wrap-distance-bottom:0;mso-position-horizontal:absolute;mso-position-horizontal-relative:text;mso-position-vertical:absolute;mso-position-vertical-relative:text" from="123.4pt,550.45pt" to="134.55pt,574.65pt" o:gfxdata="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" strokecolor="#4472c4 [3204]" strokeweight=".5pt">
-                <v:stroke joinstyle="miter"/>
-              </v:line>
-            </w:pict>
-          </mc:Fallback>
-        </mc:AlternateContent>
-      </w:r>
-      <w:r>
-        <mc:AlternateContent>
-          <mc:Choice Requires="wps">
-            <w:drawing>
-              <wp:anchor distT="0" distB="0" distL="114300" distR="114300" simplePos="0" relativeHeight="251766784" behindDoc="0" locked="0" layoutInCell="1" allowOverlap="1" wp14:anchorId="164253E7" wp14:editId="099978D9">
-                <wp:simplePos x="0" y="0"/>
-                <wp:positionH relativeFrom="column">
-                  <wp:posOffset>1781635</wp:posOffset>
-                </wp:positionH>
-                <wp:positionV relativeFrom="paragraph">
-                  <wp:posOffset>6266289</wp:posOffset>
-                </wp:positionV>
-                <wp:extent cx="70835" cy="362103"/>
-                <wp:effectExtent l="0" t="0" r="18415" b="19050"/>
-                <wp:wrapNone/>
-                <wp:docPr id="84" name="Straight Connector 84"/>
-                <wp:cNvGraphicFramePr/>
-                <a:graphic xmlns:a="http://schemas.openxmlformats.org/drawingml/2006/main">
-                  <a:graphicData uri="http://schemas.microsoft.com/office/word/2010/wordprocessingShape">
-                    <wps:wsp>
-                      <wps:cNvCnPr/>
-                      <wps:spPr>
-                        <a:xfrm flipH="1">
-                          <a:off x="0" y="0"/>
-                          <a:ext cx="70835" cy="362103"/>
-                        </a:xfrm>
-                        <a:prstGeom prst="line">
-                          <a:avLst/>
-                        </a:prstGeom>
-                      </wps:spPr>
-                      <wps:style>
-                        <a:lnRef idx="1">
-                          <a:schemeClr val="accent1"/>
-                        </a:lnRef>
-                        <a:fillRef idx="0">
-                          <a:schemeClr val="accent1"/>
-                        </a:fillRef>
-                        <a:effectRef idx="0">
-                          <a:schemeClr val="accent1"/>
-                        </a:effectRef>
-                        <a:fontRef idx="minor">
-                          <a:schemeClr val="tx1"/>
-                        </a:fontRef>
-                      </wps:style>
-                      <wps:bodyPr/>
-                    </wps:wsp>
-                  </a:graphicData>
-                </a:graphic>
-                <wp14:sizeRelH relativeFrom="margin">
-                  <wp14:pctWidth>0</wp14:pctWidth>
-                </wp14:sizeRelH>
-                <wp14:sizeRelV relativeFrom="margin">
-                  <wp14:pctHeight>0</wp14:pctHeight>
-                </wp14:sizeRelV>
-              </wp:anchor>
-            </w:drawing>
-          </mc:Choice>
-          <mc:Fallback>
-            <w:pict>
-              <v:line w14:anchorId="770C1E24" id="Straight Connector 84" o:spid="_x0000_s1026" style="position:absolute;flip:x;z-index:251766784;visibility:visible;mso-wrap-style:square;mso-width-percent:0;mso-height-percent:0;mso-wrap-distance-left:9pt;mso-wrap-distance-top:0;mso-wrap-distance-right:9pt;mso-wrap-distance-bottom:0;mso-position-horizontal:absolute;mso-position-horizontal-relative:text;mso-position-vertical:absolute;mso-position-vertical-relative:text;mso-width-percent:0;mso-height-percent:0;mso-width-relative:margin;mso-height-relative:margin" from="140.3pt,493.4pt" to="145.9pt,521.9pt" o:gfxdata="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" strokecolor="#4472c4 [3204]" strokeweight=".5pt">
-                <v:stroke joinstyle="miter"/>
-              </v:line>
-            </w:pict>
-          </mc:Fallback>
-        </mc:AlternateContent>
-      </w:r>
-      <w:r>
-        <mc:AlternateContent>
-          <mc:Choice Requires="wps">
-            <w:drawing>
-              <wp:anchor distT="0" distB="0" distL="114300" distR="114300" simplePos="0" relativeHeight="251763712" behindDoc="0" locked="0" layoutInCell="1" allowOverlap="1" wp14:anchorId="455931EA" wp14:editId="09DCAA70">
-                <wp:simplePos x="0" y="0"/>
-                <wp:positionH relativeFrom="column">
-                  <wp:posOffset>1316662</wp:posOffset>
-                </wp:positionH>
-                <wp:positionV relativeFrom="paragraph">
-                  <wp:posOffset>6691783</wp:posOffset>
-                </wp:positionV>
-                <wp:extent cx="984885" cy="299085"/>
-                <wp:effectExtent l="0" t="0" r="18415" b="18415"/>
-                <wp:wrapNone/>
-                <wp:docPr id="81" name="Text Box 81"/>
-                <wp:cNvGraphicFramePr/>
-                <a:graphic xmlns:a="http://schemas.openxmlformats.org/drawingml/2006/main">
-                  <a:graphicData uri="http://schemas.microsoft.com/office/word/2010/wordprocessingShape">
-                    <wps:wsp>
-                      <wps:cNvSpPr txBox="1"/>
-                      <wps:spPr>
-                        <a:xfrm>
-                          <a:off x="0" y="0"/>
-                          <a:ext cx="984885" cy="299085"/>
-                        </a:xfrm>
-                        <a:prstGeom prst="rect">
-                          <a:avLst/>
-                        </a:prstGeom>
-                        <a:solidFill>
-                          <a:schemeClr val="lt1"/>
-                        </a:solidFill>
-                        <a:ln w="6350">
-                          <a:solidFill>
-                            <a:prstClr val="black"/>
-                          </a:solidFill>
-                        </a:ln>
-                      </wps:spPr>
-                      <wps:txbx>
-                        <w:txbxContent>
-                          <w:p>
-                            <w:r>
-                              <w:t>video folder</w:t>
-                            </w:r>
-                          </w:p>
-                        </w:txbxContent>
-                      </wps:txbx>
-                      <wps:bodyPr rot="0" spcFirstLastPara="0" vertOverflow="overflow" horzOverflow="overflow" vert="horz" wrap="square" lIns="91440" tIns="45720" rIns="91440" bIns="45720" numCol="1" spcCol="0" rtlCol="0" fromWordArt="0" anchor="t" anchorCtr="0" forceAA="0" compatLnSpc="1">
-                        <a:prstTxWarp prst="textNoShape">
-                          <a:avLst/>
-                        </a:prstTxWarp>
-                        <a:noAutofit/>
-                      </wps:bodyPr>
-                    </wps:wsp>
-                  </a:graphicData>
-                </a:graphic>
-                <wp14:sizeRelH relativeFrom="margin">
-                  <wp14:pctWidth>0</wp14:pctWidth>
-                </wp14:sizeRelH>
-                <wp14:sizeRelV relativeFrom="margin">
-                  <wp14:pctHeight>0</wp14:pctHeight>
-                </wp14:sizeRelV>
-              </wp:anchor>
-            </w:drawing>
-          </mc:Choice>
-          <mc:Fallback>
-            <w:pict>
-              <v:shape w14:anchorId="455931EA" id="Text Box 81" o:spid="_x0000_s1030" type="#_x0000_t202" style="position:absolute;margin-left:103.65pt;margin-top:526.9pt;width:77.55pt;height:23.55pt;z-index:251763712;visibility:visible;mso-wrap-style:square;mso-width-percent:0;mso-height-percent:0;mso-wrap-distance-left:9pt;mso-wrap-distance-top:0;mso-wrap-distance-right:9pt;mso-wrap-distance-bottom:0;mso-position-horizontal:absolute;mso-position-horizontal-relative:text;mso-position-vertical:absolute;mso-position-vertical-relative:text;mso-width-percent:0;mso-height-percent:0;mso-width-relative:margin;mso-height-relative:margin;v-text-anchor:top" o:gfxdata="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" fillcolor="white [3201]" strokeweight=".5pt">
-                <v:textbox>
-                  <w:txbxContent>
-                    <w:p>
-                      <w:r>
-                        <w:t>video folder</w:t>
-                      </w:r>
-                    </w:p>
-                  </w:txbxContent>
-                </v:textbox>
-              </v:shape>
-            </w:pict>
-          </mc:Fallback>
-        </mc:AlternateContent>
-      </w:r>
-      <w:r>
-        <w:rPr>
-          <w:noProof/>
-        </w:rPr>
-        <mc:AlternateContent>
-          <mc:Choice Requires="wps">
-            <w:drawing>
-              <wp:anchor distT="0" distB="0" distL="114300" distR="114300" simplePos="0" relativeHeight="251757568" behindDoc="0" locked="0" layoutInCell="1" allowOverlap="1" wp14:anchorId="31C6C95C" wp14:editId="3227977A">
-                <wp:simplePos x="0" y="0"/>
-                <wp:positionH relativeFrom="column">
-                  <wp:posOffset>686237</wp:posOffset>
-                </wp:positionH>
-                <wp:positionV relativeFrom="paragraph">
-                  <wp:posOffset>7314521</wp:posOffset>
-                </wp:positionV>
-                <wp:extent cx="512051" cy="299085"/>
-                <wp:effectExtent l="0" t="0" r="8890" b="18415"/>
-                <wp:wrapNone/>
-                <wp:docPr id="76" name="Text Box 76"/>
-                <wp:cNvGraphicFramePr/>
-                <a:graphic xmlns:a="http://schemas.openxmlformats.org/drawingml/2006/main">
-                  <a:graphicData uri="http://schemas.microsoft.com/office/word/2010/wordprocessingShape">
-                    <wps:wsp>
-                      <wps:cNvSpPr txBox="1"/>
-                      <wps:spPr>
-                        <a:xfrm>
-                          <a:off x="0" y="0"/>
-                          <a:ext cx="512051" cy="299085"/>
-                        </a:xfrm>
-                        <a:prstGeom prst="rect">
-                          <a:avLst/>
-                        </a:prstGeom>
-                        <a:solidFill>
-                          <a:schemeClr val="lt1"/>
-                        </a:solidFill>
-                        <a:ln w="6350">
-                          <a:solidFill>
-                            <a:prstClr val="black"/>
-                          </a:solidFill>
-                        </a:ln>
-                      </wps:spPr>
-                      <wps:txbx>
-                        <w:txbxContent>
-                          <w:p>
-                            <w:r>
-                              <w:t>2</w:t>
-                            </w:r>
-                            <w:r>
-                              <w:t>.jpg</w:t>
-                            </w:r>
-                          </w:p>
-                        </w:txbxContent>
-                      </wps:txbx>
-                      <wps:bodyPr rot="0" spcFirstLastPara="0" vertOverflow="overflow" horzOverflow="overflow" vert="horz" wrap="square" lIns="91440" tIns="45720" rIns="91440" bIns="45720" numCol="1" spcCol="0" rtlCol="0" fromWordArt="0" anchor="t" anchorCtr="0" forceAA="0" compatLnSpc="1">
-                        <a:prstTxWarp prst="textNoShape">
-                          <a:avLst/>
-                        </a:prstTxWarp>
-                        <a:noAutofit/>
-                      </wps:bodyPr>
-                    </wps:wsp>
-                  </a:graphicData>
-                </a:graphic>
-                <wp14:sizeRelH relativeFrom="margin">
-                  <wp14:pctWidth>0</wp14:pctWidth>
-                </wp14:sizeRelH>
-                <wp14:sizeRelV relativeFrom="margin">
-                  <wp14:pctHeight>0</wp14:pctHeight>
-                </wp14:sizeRelV>
-              </wp:anchor>
-            </w:drawing>
-          </mc:Choice>
-          <mc:Fallback>
-            <w:pict>
-              <v:shape w14:anchorId="31C6C95C" id="Text Box 76" o:spid="_x0000_s1031" type="#_x0000_t202" style="position:absolute;margin-left:54.05pt;margin-top:575.95pt;width:40.3pt;height:23.55pt;z-index:251757568;visibility:visible;mso-wrap-style:square;mso-width-percent:0;mso-height-percent:0;mso-wrap-distance-left:9pt;mso-wrap-distance-top:0;mso-wrap-distance-right:9pt;mso-wrap-distance-bottom:0;mso-position-horizontal:absolute;mso-position-horizontal-relative:text;mso-position-vertical:absolute;mso-position-vertical-relative:text;mso-width-percent:0;mso-height-percent:0;mso-width-relative:margin;mso-height-relative:margin;v-text-anchor:top" o:gfxdata="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" fillcolor="white [3201]" strokeweight=".5pt">
-                <v:textbox>
-                  <w:txbxContent>
-                    <w:p>
-                      <w:r>
-                        <w:t>2</w:t>
-                      </w:r>
-                      <w:r>
-                        <w:t>.jpg</w:t>
-                      </w:r>
-                    </w:p>
-                  </w:txbxContent>
-                </v:textbox>
-              </v:shape>
-            </w:pict>
-          </mc:Fallback>
-        </mc:AlternateContent>
-      </w:r>
-      <w:r>
-        <w:rPr>
-          <w:noProof/>
-        </w:rPr>
-        <mc:AlternateContent>
-          <mc:Choice Requires="wps">
-            <w:drawing>
-              <wp:anchor distT="0" distB="0" distL="114300" distR="114300" simplePos="0" relativeHeight="251755520" behindDoc="0" locked="0" layoutInCell="1" allowOverlap="1" wp14:anchorId="2B19A0E6" wp14:editId="113E60FD">
-                <wp:simplePos x="0" y="0"/>
-                <wp:positionH relativeFrom="column">
-                  <wp:posOffset>-86995</wp:posOffset>
-                </wp:positionH>
-                <wp:positionV relativeFrom="paragraph">
-                  <wp:posOffset>7306003</wp:posOffset>
-                </wp:positionV>
-                <wp:extent cx="543910" cy="299544"/>
-                <wp:effectExtent l="0" t="0" r="15240" b="18415"/>
-                <wp:wrapNone/>
-                <wp:docPr id="75" name="Text Box 75"/>
-                <wp:cNvGraphicFramePr/>
-                <a:graphic xmlns:a="http://schemas.openxmlformats.org/drawingml/2006/main">
-                  <a:graphicData uri="http://schemas.microsoft.com/office/word/2010/wordprocessingShape">
-                    <wps:wsp>
-                      <wps:cNvSpPr txBox="1"/>
-                      <wps:spPr>
-                        <a:xfrm>
-                          <a:off x="0" y="0"/>
-                          <a:ext cx="543910" cy="299544"/>
-                        </a:xfrm>
-                        <a:prstGeom prst="rect">
-                          <a:avLst/>
-                        </a:prstGeom>
-                        <a:solidFill>
-                          <a:schemeClr val="lt1"/>
-                        </a:solidFill>
-                        <a:ln w="6350">
-                          <a:solidFill>
-                            <a:prstClr val="black"/>
-                          </a:solidFill>
-                        </a:ln>
-                      </wps:spPr>
-                      <wps:txbx>
-                        <w:txbxContent>
-                          <w:p>
-                            <w:r>
-                              <w:t>1.jpg</w:t>
-                            </w:r>
-                          </w:p>
-                        </w:txbxContent>
-                      </wps:txbx>
-                      <wps:bodyPr rot="0" spcFirstLastPara="0" vertOverflow="overflow" horzOverflow="overflow" vert="horz" wrap="square" lIns="91440" tIns="45720" rIns="91440" bIns="45720" numCol="1" spcCol="0" rtlCol="0" fromWordArt="0" anchor="t" anchorCtr="0" forceAA="0" compatLnSpc="1">
-                        <a:prstTxWarp prst="textNoShape">
-                          <a:avLst/>
-                        </a:prstTxWarp>
-                        <a:noAutofit/>
-                      </wps:bodyPr>
-                    </wps:wsp>
-                  </a:graphicData>
-                </a:graphic>
-                <wp14:sizeRelH relativeFrom="margin">
-                  <wp14:pctWidth>0</wp14:pctWidth>
-                </wp14:sizeRelH>
-                <wp14:sizeRelV relativeFrom="margin">
-                  <wp14:pctHeight>0</wp14:pctHeight>
-                </wp14:sizeRelV>
-              </wp:anchor>
-            </w:drawing>
-          </mc:Choice>
-          <mc:Fallback>
-            <w:pict>
-              <v:shape w14:anchorId="2B19A0E6" id="Text Box 75" o:spid="_x0000_s1032" type="#_x0000_t202" style="position:absolute;margin-left:-6.85pt;margin-top:575.3pt;width:42.85pt;height:23.6pt;z-index:251755520;visibility:visible;mso-wrap-style:square;mso-width-percent:0;mso-height-percent:0;mso-wrap-distance-left:9pt;mso-wrap-distance-top:0;mso-wrap-distance-right:9pt;mso-wrap-distance-bottom:0;mso-position-horizontal:absolute;mso-position-horizontal-relative:text;mso-position-vertical:absolute;mso-position-vertical-relative:text;mso-width-percent:0;mso-height-percent:0;mso-width-relative:margin;mso-height-relative:margin;v-text-anchor:top" o:gfxdata="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" fillcolor="white [3201]" strokeweight=".5pt">
-                <v:textbox>
-                  <w:txbxContent>
-                    <w:p>
-                      <w:r>
-                        <w:t>1.jpg</w:t>
-                      </w:r>
-                    </w:p>
-                  </w:txbxContent>
-                </v:textbox>
-              </v:shape>
-            </w:pict>
-          </mc:Fallback>
-        </mc:AlternateContent>
-      </w:r>
-      <w:r>
-        <w:rPr>
-          <w:noProof/>
-        </w:rPr>
-        <mc:AlternateContent>
-          <mc:Choice Requires="wps">
-            <w:drawing>
-              <wp:anchor distT="0" distB="0" distL="114300" distR="114300" simplePos="0" relativeHeight="251759616" behindDoc="0" locked="0" layoutInCell="1" allowOverlap="1">
-                <wp:simplePos x="0" y="0"/>
-                <wp:positionH relativeFrom="column">
-                  <wp:posOffset>914268</wp:posOffset>
-                </wp:positionH>
-                <wp:positionV relativeFrom="paragraph">
-                  <wp:posOffset>6967395</wp:posOffset>
-                </wp:positionV>
-                <wp:extent cx="149444" cy="307427"/>
-                <wp:effectExtent l="0" t="0" r="15875" b="22860"/>
-                <wp:wrapNone/>
-                <wp:docPr id="78" name="Straight Connector 78"/>
-                <wp:cNvGraphicFramePr/>
-                <a:graphic xmlns:a="http://schemas.openxmlformats.org/drawingml/2006/main">
-                  <a:graphicData uri="http://schemas.microsoft.com/office/word/2010/wordprocessingShape">
-                    <wps:wsp>
-                      <wps:cNvCnPr/>
-                      <wps:spPr>
-                        <a:xfrm>
-                          <a:off x="0" y="0"/>
-                          <a:ext cx="149444" cy="307427"/>
-                        </a:xfrm>
-                        <a:prstGeom prst="line">
-                          <a:avLst/>
-                        </a:prstGeom>
-                      </wps:spPr>
-                      <wps:style>
-                        <a:lnRef idx="1">
-                          <a:schemeClr val="accent1"/>
-                        </a:lnRef>
-                        <a:fillRef idx="0">
-                          <a:schemeClr val="accent1"/>
-                        </a:fillRef>
-                        <a:effectRef idx="0">
-                          <a:schemeClr val="accent1"/>
-                        </a:effectRef>
-                        <a:fontRef idx="minor">
-                          <a:schemeClr val="tx1"/>
-                        </a:fontRef>
-                      </wps:style>
-                      <wps:bodyPr/>
-                    </wps:wsp>
-                  </a:graphicData>
-                </a:graphic>
-              </wp:anchor>
-            </w:drawing>
-          </mc:Choice>
-          <mc:Fallback>
-            <w:pict>
-              <v:line w14:anchorId="4D0AFF38" id="Straight Connector 78" o:spid="_x0000_s1026" style="position:absolute;z-index:251759616;visibility:visible;mso-wrap-style:square;mso-wrap-distance-left:9pt;mso-wrap-distance-top:0;mso-wrap-distance-right:9pt;mso-wrap-distance-bottom:0;mso-position-horizontal:absolute;mso-position-horizontal-relative:text;mso-position-vertical:absolute;mso-position-vertical-relative:text" from="1in,548.6pt" to="83.75pt,572.8pt" o:gfxdata="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" strokecolor="#4472c4 [3204]" strokeweight=".5pt">
-                <v:stroke joinstyle="miter"/>
-              </v:line>
-            </w:pict>
-          </mc:Fallback>
-        </mc:AlternateContent>
-      </w:r>
-      <w:r>
-        <w:rPr>
-          <w:noProof/>
-        </w:rPr>
-        <mc:AlternateContent>
-          <mc:Choice Requires="wps">
-            <w:drawing>
-              <wp:anchor distT="0" distB="0" distL="114300" distR="114300" simplePos="0" relativeHeight="251758592" behindDoc="0" locked="0" layoutInCell="1" allowOverlap="1">
-                <wp:simplePos x="0" y="0"/>
-                <wp:positionH relativeFrom="column">
-                  <wp:posOffset>441040</wp:posOffset>
-                </wp:positionH>
-                <wp:positionV relativeFrom="paragraph">
-                  <wp:posOffset>6991590</wp:posOffset>
-                </wp:positionV>
-                <wp:extent cx="141889" cy="307887"/>
-                <wp:effectExtent l="0" t="0" r="23495" b="22860"/>
-                <wp:wrapNone/>
-                <wp:docPr id="77" name="Straight Connector 77"/>
-                <wp:cNvGraphicFramePr/>
-                <a:graphic xmlns:a="http://schemas.openxmlformats.org/drawingml/2006/main">
-                  <a:graphicData uri="http://schemas.microsoft.com/office/word/2010/wordprocessingShape">
-                    <wps:wsp>
-                      <wps:cNvCnPr/>
-                      <wps:spPr>
-                        <a:xfrm flipH="1">
-                          <a:off x="0" y="0"/>
-                          <a:ext cx="141889" cy="307887"/>
-                        </a:xfrm>
-                        <a:prstGeom prst="line">
-                          <a:avLst/>
-                        </a:prstGeom>
-                      </wps:spPr>
-                      <wps:style>
-                        <a:lnRef idx="1">
-                          <a:schemeClr val="accent1"/>
-                        </a:lnRef>
-                        <a:fillRef idx="0">
-                          <a:schemeClr val="accent1"/>
-                        </a:fillRef>
-                        <a:effectRef idx="0">
-                          <a:schemeClr val="accent1"/>
-                        </a:effectRef>
-                        <a:fontRef idx="minor">
-                          <a:schemeClr val="tx1"/>
-                        </a:fontRef>
-                      </wps:style>
-                      <wps:bodyPr/>
-                    </wps:wsp>
-                  </a:graphicData>
-                </a:graphic>
-              </wp:anchor>
-            </w:drawing>
-          </mc:Choice>
-          <mc:Fallback>
-            <w:pict>
-              <v:line w14:anchorId="30405D9B" id="Straight Connector 77" o:spid="_x0000_s1026" style="position:absolute;flip:x;z-index:251758592;visibility:visible;mso-wrap-style:square;mso-wrap-distance-left:9pt;mso-wrap-distance-top:0;mso-wrap-distance-right:9pt;mso-wrap-distance-bottom:0;mso-position-horizontal:absolute;mso-position-horizontal-relative:text;mso-position-vertical:absolute;mso-position-vertical-relative:text" from="34.75pt,550.5pt" to="45.9pt,574.75pt" o:gfxdata="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" strokecolor="#4472c4 [3204]" strokeweight=".5pt">
-                <v:stroke joinstyle="miter"/>
-              </v:line>
-            </w:pict>
-          </mc:Fallback>
-        </mc:AlternateContent>
-      </w:r>
-      <w:r>
-        <mc:AlternateContent>
-          <mc:Choice Requires="wps">
-            <w:drawing>
-              <wp:anchor distT="0" distB="0" distL="114300" distR="114300" simplePos="0" relativeHeight="251751424" behindDoc="0" locked="0" layoutInCell="1" allowOverlap="1" wp14:anchorId="4997CEAA" wp14:editId="5FE023C0">
-                <wp:simplePos x="0" y="0"/>
-                <wp:positionH relativeFrom="column">
-                  <wp:posOffset>827690</wp:posOffset>
-                </wp:positionH>
-                <wp:positionV relativeFrom="paragraph">
-                  <wp:posOffset>6274676</wp:posOffset>
-                </wp:positionV>
-                <wp:extent cx="307427" cy="393481"/>
-                <wp:effectExtent l="0" t="0" r="22860" b="13335"/>
-                <wp:wrapNone/>
-                <wp:docPr id="73" name="Straight Connector 73"/>
-                <wp:cNvGraphicFramePr/>
-                <a:graphic xmlns:a="http://schemas.openxmlformats.org/drawingml/2006/main">
-                  <a:graphicData uri="http://schemas.microsoft.com/office/word/2010/wordprocessingShape">
-                    <wps:wsp>
-                      <wps:cNvCnPr/>
-                      <wps:spPr>
-                        <a:xfrm flipH="1">
-                          <a:off x="0" y="0"/>
-                          <a:ext cx="307427" cy="393481"/>
-                        </a:xfrm>
-                        <a:prstGeom prst="line">
-                          <a:avLst/>
-                        </a:prstGeom>
-                      </wps:spPr>
-                      <wps:style>
-                        <a:lnRef idx="1">
-                          <a:schemeClr val="accent1"/>
-                        </a:lnRef>
-                        <a:fillRef idx="0">
-                          <a:schemeClr val="accent1"/>
-                        </a:fillRef>
-                        <a:effectRef idx="0">
-                          <a:schemeClr val="accent1"/>
-                        </a:effectRef>
-                        <a:fontRef idx="minor">
-                          <a:schemeClr val="tx1"/>
-                        </a:fontRef>
-                      </wps:style>
-                      <wps:bodyPr/>
-                    </wps:wsp>
-                  </a:graphicData>
-                </a:graphic>
-                <wp14:sizeRelH relativeFrom="margin">
-                  <wp14:pctWidth>0</wp14:pctWidth>
-                </wp14:sizeRelH>
-                <wp14:sizeRelV relativeFrom="margin">
-                  <wp14:pctHeight>0</wp14:pctHeight>
-                </wp14:sizeRelV>
-              </wp:anchor>
-            </w:drawing>
-          </mc:Choice>
-          <mc:Fallback>
-            <w:pict>
-              <v:line w14:anchorId="77657295" id="Straight Connector 73" o:spid="_x0000_s1026" style="position:absolute;flip:x;z-index:251751424;visibility:visible;mso-wrap-style:square;mso-width-percent:0;mso-height-percent:0;mso-wrap-distance-left:9pt;mso-wrap-distance-top:0;mso-wrap-distance-right:9pt;mso-wrap-distance-bottom:0;mso-position-horizontal:absolute;mso-position-horizontal-relative:text;mso-position-vertical:absolute;mso-position-vertical-relative:text;mso-width-percent:0;mso-height-percent:0;mso-width-relative:margin;mso-height-relative:margin" from="65.15pt,494.05pt" to="89.35pt,525.05pt" o:gfxdata="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" strokecolor="#4472c4 [3204]" strokeweight=".5pt">
-                <v:stroke joinstyle="miter"/>
-              </v:line>
-            </w:pict>
-          </mc:Fallback>
-        </mc:AlternateContent>
-      </w:r>
-      <w:r>
-        <mc:AlternateContent>
-          <mc:Choice Requires="wps">
-            <w:drawing>
-              <wp:anchor distT="0" distB="0" distL="114300" distR="114300" simplePos="0" relativeHeight="251745280" behindDoc="0" locked="0" layoutInCell="1" allowOverlap="1" wp14:anchorId="47C51A5E" wp14:editId="6F9173E5">
-                <wp:simplePos x="0" y="0"/>
-                <wp:positionH relativeFrom="column">
-                  <wp:posOffset>212769</wp:posOffset>
-                </wp:positionH>
-                <wp:positionV relativeFrom="paragraph">
-                  <wp:posOffset>6668113</wp:posOffset>
-                </wp:positionV>
-                <wp:extent cx="985344" cy="299085"/>
-                <wp:effectExtent l="0" t="0" r="18415" b="18415"/>
-                <wp:wrapNone/>
-                <wp:docPr id="67" name="Text Box 67"/>
-                <wp:cNvGraphicFramePr/>
-                <a:graphic xmlns:a="http://schemas.openxmlformats.org/drawingml/2006/main">
-                  <a:graphicData uri="http://schemas.microsoft.com/office/word/2010/wordprocessingShape">
-                    <wps:wsp>
-                      <wps:cNvSpPr txBox="1"/>
-                      <wps:spPr>
-                        <a:xfrm>
-                          <a:off x="0" y="0"/>
-                          <a:ext cx="985344" cy="299085"/>
-                        </a:xfrm>
-                        <a:prstGeom prst="rect">
-                          <a:avLst/>
-                        </a:prstGeom>
-                        <a:solidFill>
-                          <a:schemeClr val="lt1"/>
-                        </a:solidFill>
-                        <a:ln w="6350">
-                          <a:solidFill>
-                            <a:prstClr val="black"/>
-                          </a:solidFill>
-                        </a:ln>
-                      </wps:spPr>
-                      <wps:txbx>
-                        <w:txbxContent>
-                          <w:p>
-                            <w:r>
-                              <w:t>video</w:t>
-                            </w:r>
-                            <w:r>
-                              <w:t xml:space="preserve"> folder</w:t>
-                            </w:r>
-                          </w:p>
-                        </w:txbxContent>
-                      </wps:txbx>
-                      <wps:bodyPr rot="0" spcFirstLastPara="0" vertOverflow="overflow" horzOverflow="overflow" vert="horz" wrap="square" lIns="91440" tIns="45720" rIns="91440" bIns="45720" numCol="1" spcCol="0" rtlCol="0" fromWordArt="0" anchor="t" anchorCtr="0" forceAA="0" compatLnSpc="1">
-                        <a:prstTxWarp prst="textNoShape">
-                          <a:avLst/>
-                        </a:prstTxWarp>
-                        <a:noAutofit/>
-                      </wps:bodyPr>
-                    </wps:wsp>
-                  </a:graphicData>
-                </a:graphic>
-                <wp14:sizeRelH relativeFrom="margin">
-                  <wp14:pctWidth>0</wp14:pctWidth>
-                </wp14:sizeRelH>
-                <wp14:sizeRelV relativeFrom="margin">
-                  <wp14:pctHeight>0</wp14:pctHeight>
-                </wp14:sizeRelV>
-              </wp:anchor>
-            </w:drawing>
-          </mc:Choice>
-          <mc:Fallback>
-            <w:pict>
-              <v:shape w14:anchorId="47C51A5E" id="Text Box 67" o:spid="_x0000_s1033" type="#_x0000_t202" style="position:absolute;margin-left:16.75pt;margin-top:525.05pt;width:77.6pt;height:23.55pt;z-index:251745280;visibility:visible;mso-wrap-style:square;mso-width-percent:0;mso-height-percent:0;mso-wrap-distance-left:9pt;mso-wrap-distance-top:0;mso-wrap-distance-right:9pt;mso-wrap-distance-bottom:0;mso-position-horizontal:absolute;mso-position-horizontal-relative:text;mso-position-vertical:absolute;mso-position-vertical-relative:text;mso-width-percent:0;mso-height-percent:0;mso-width-relative:margin;mso-height-relative:margin;v-text-anchor:top" o:gfxdata="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" fillcolor="white [3201]" strokeweight=".5pt">
-                <v:textbox>
-                  <w:txbxContent>
-                    <w:p>
-                      <w:r>
-                        <w:t>video</w:t>
-                      </w:r>
-                      <w:r>
-                        <w:t xml:space="preserve"> folder</w:t>
-                      </w:r>
-                    </w:p>
-                  </w:txbxContent>
-                </v:textbox>
-              </v:shape>
-            </w:pict>
-          </mc:Fallback>
-        </mc:AlternateContent>
-      </w:r>
-      <w:r>
-        <w:rPr>
-          <w:noProof/>
-        </w:rPr>
-        <mc:AlternateContent>
-          <mc:Choice Requires="wps">
-            <w:drawing>
-              <wp:anchor distT="0" distB="0" distL="114300" distR="114300" simplePos="0" relativeHeight="251797504" behindDoc="0" locked="0" layoutInCell="1" allowOverlap="1">
-                <wp:simplePos x="0" y="0"/>
-                <wp:positionH relativeFrom="column">
-                  <wp:posOffset>1797269</wp:posOffset>
-                </wp:positionH>
-                <wp:positionV relativeFrom="paragraph">
-                  <wp:posOffset>3097136</wp:posOffset>
-                </wp:positionV>
-                <wp:extent cx="212834" cy="237008"/>
-                <wp:effectExtent l="0" t="0" r="15875" b="17145"/>
-                <wp:wrapNone/>
-                <wp:docPr id="107" name="Straight Connector 107"/>
-                <wp:cNvGraphicFramePr/>
-                <a:graphic xmlns:a="http://schemas.openxmlformats.org/drawingml/2006/main">
-                  <a:graphicData uri="http://schemas.microsoft.com/office/word/2010/wordprocessingShape">
-                    <wps:wsp>
-                      <wps:cNvCnPr/>
-                      <wps:spPr>
-                        <a:xfrm>
-                          <a:off x="0" y="0"/>
-                          <a:ext cx="212834" cy="237008"/>
-                        </a:xfrm>
-                        <a:prstGeom prst="line">
-                          <a:avLst/>
-                        </a:prstGeom>
-                      </wps:spPr>
-                      <wps:style>
-                        <a:lnRef idx="1">
-                          <a:schemeClr val="accent1"/>
-                        </a:lnRef>
-                        <a:fillRef idx="0">
-                          <a:schemeClr val="accent1"/>
-                        </a:fillRef>
-                        <a:effectRef idx="0">
-                          <a:schemeClr val="accent1"/>
-                        </a:effectRef>
-                        <a:fontRef idx="minor">
-                          <a:schemeClr val="tx1"/>
-                        </a:fontRef>
-                      </wps:style>
-                      <wps:bodyPr/>
-                    </wps:wsp>
-                  </a:graphicData>
-                </a:graphic>
-              </wp:anchor>
-            </w:drawing>
-          </mc:Choice>
-          <mc:Fallback>
-            <w:pict>
-              <v:line w14:anchorId="559B4A34" id="Straight Connector 107" o:spid="_x0000_s1026" style="position:absolute;z-index:251797504;visibility:visible;mso-wrap-style:square;mso-wrap-distance-left:9pt;mso-wrap-distance-top:0;mso-wrap-distance-right:9pt;mso-wrap-distance-bottom:0;mso-position-horizontal:absolute;mso-position-horizontal-relative:text;mso-position-vertical:absolute;mso-position-vertical-relative:text" from="141.5pt,243.85pt" to="158.25pt,262.5pt" o:gfxdata="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" strokecolor="#4472c4 [3204]" strokeweight=".5pt">
-                <v:stroke joinstyle="miter"/>
-              </v:line>
-            </w:pict>
-          </mc:Fallback>
-        </mc:AlternateContent>
-      </w:r>
-      <w:r>
-        <w:rPr>
-          <w:noProof/>
-        </w:rPr>
-        <mc:AlternateContent>
-          <mc:Choice Requires="wps">
-            <w:drawing>
-              <wp:anchor distT="0" distB="0" distL="114300" distR="114300" simplePos="0" relativeHeight="251796480" behindDoc="0" locked="0" layoutInCell="1" allowOverlap="1">
-                <wp:simplePos x="0" y="0"/>
-                <wp:positionH relativeFrom="column">
-                  <wp:posOffset>1410466</wp:posOffset>
-                </wp:positionH>
-                <wp:positionV relativeFrom="paragraph">
-                  <wp:posOffset>3113230</wp:posOffset>
-                </wp:positionV>
-                <wp:extent cx="0" cy="229060"/>
-                <wp:effectExtent l="0" t="0" r="12700" b="12700"/>
-                <wp:wrapNone/>
-                <wp:docPr id="106" name="Straight Connector 106"/>
-                <wp:cNvGraphicFramePr/>
-                <a:graphic xmlns:a="http://schemas.openxmlformats.org/drawingml/2006/main">
-                  <a:graphicData uri="http://schemas.microsoft.com/office/word/2010/wordprocessingShape">
-                    <wps:wsp>
-                      <wps:cNvCnPr/>
-                      <wps:spPr>
-                        <a:xfrm>
-                          <a:off x="0" y="0"/>
-                          <a:ext cx="0" cy="229060"/>
-                        </a:xfrm>
-                        <a:prstGeom prst="line">
-                          <a:avLst/>
-                        </a:prstGeom>
-                      </wps:spPr>
-                      <wps:style>
-                        <a:lnRef idx="1">
-                          <a:schemeClr val="accent1"/>
-                        </a:lnRef>
-                        <a:fillRef idx="0">
-                          <a:schemeClr val="accent1"/>
-                        </a:fillRef>
-                        <a:effectRef idx="0">
-                          <a:schemeClr val="accent1"/>
-                        </a:effectRef>
-                        <a:fontRef idx="minor">
-                          <a:schemeClr val="tx1"/>
-                        </a:fontRef>
-                      </wps:style>
-                      <wps:bodyPr/>
-                    </wps:wsp>
-                  </a:graphicData>
-                </a:graphic>
-              </wp:anchor>
-            </w:drawing>
-          </mc:Choice>
-          <mc:Fallback>
-            <w:pict>
-              <v:line w14:anchorId="58CC73FE" id="Straight Connector 106" o:spid="_x0000_s1026" style="position:absolute;z-index:251796480;visibility:visible;mso-wrap-style:square;mso-wrap-distance-left:9pt;mso-wrap-distance-top:0;mso-wrap-distance-right:9pt;mso-wrap-distance-bottom:0;mso-position-horizontal:absolute;mso-position-horizontal-relative:text;mso-position-vertical:absolute;mso-position-vertical-relative:text" from="111.05pt,245.15pt" to="111.05pt,263.2pt" o:gfxdata="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" strokecolor="#4472c4 [3204]" strokeweight=".5pt">
-                <v:stroke joinstyle="miter"/>
-              </v:line>
-            </w:pict>
-          </mc:Fallback>
-        </mc:AlternateContent>
-      </w:r>
-      <w:r>
-        <w:rPr>
-          <w:noProof/>
-        </w:rPr>
-        <mc:AlternateContent>
-          <mc:Choice Requires="wps">
-            <w:drawing>
-              <wp:anchor distT="0" distB="0" distL="114300" distR="114300" simplePos="0" relativeHeight="251714560" behindDoc="0" locked="0" layoutInCell="1" allowOverlap="1">
-                <wp:simplePos x="0" y="0"/>
-                <wp:positionH relativeFrom="column">
-                  <wp:posOffset>937260</wp:posOffset>
-                </wp:positionH>
-                <wp:positionV relativeFrom="paragraph">
-                  <wp:posOffset>3120390</wp:posOffset>
-                </wp:positionV>
-                <wp:extent cx="0" cy="228600"/>
-                <wp:effectExtent l="0" t="0" r="12700" b="12700"/>
-                <wp:wrapNone/>
-                <wp:docPr id="44" name="Straight Connector 44"/>
-                <wp:cNvGraphicFramePr/>
-                <a:graphic xmlns:a="http://schemas.openxmlformats.org/drawingml/2006/main">
-                  <a:graphicData uri="http://schemas.microsoft.com/office/word/2010/wordprocessingShape">
-                    <wps:wsp>
-                      <wps:cNvCnPr/>
-                      <wps:spPr>
-                        <a:xfrm>
-                          <a:off x="0" y="0"/>
-                          <a:ext cx="0" cy="228600"/>
-                        </a:xfrm>
-                        <a:prstGeom prst="line">
-                          <a:avLst/>
-                        </a:prstGeom>
-                      </wps:spPr>
-                      <wps:style>
-                        <a:lnRef idx="1">
-                          <a:schemeClr val="accent1"/>
-                        </a:lnRef>
-                        <a:fillRef idx="0">
-                          <a:schemeClr val="accent1"/>
-                        </a:fillRef>
-                        <a:effectRef idx="0">
-                          <a:schemeClr val="accent1"/>
-                        </a:effectRef>
-                        <a:fontRef idx="minor">
-                          <a:schemeClr val="tx1"/>
-                        </a:fontRef>
-                      </wps:style>
-                      <wps:bodyPr/>
-                    </wps:wsp>
-                  </a:graphicData>
-                </a:graphic>
-              </wp:anchor>
-            </w:drawing>
-          </mc:Choice>
-          <mc:Fallback>
-            <w:pict>
-              <v:line w14:anchorId="4A3C4C1C" id="Straight Connector 44" o:spid="_x0000_s1026" style="position:absolute;z-index:251714560;visibility:visible;mso-wrap-style:square;mso-wrap-distance-left:9pt;mso-wrap-distance-top:0;mso-wrap-distance-right:9pt;mso-wrap-distance-bottom:0;mso-position-horizontal:absolute;mso-position-horizontal-relative:text;mso-position-vertical:absolute;mso-position-vertical-relative:text" from="73.8pt,245.7pt" to="73.8pt,263.7pt" o:gfxdata="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" strokecolor="#4472c4 [3204]" strokeweight=".5pt">
-                <v:stroke joinstyle="miter"/>
-              </v:line>
-            </w:pict>
-          </mc:Fallback>
-        </mc:AlternateContent>
-      </w:r>
-      <w:r>
-        <mc:AlternateContent>
-          <mc:Choice Requires="wps">
-            <w:drawing>
-              <wp:anchor distT="0" distB="0" distL="114300" distR="114300" simplePos="0" relativeHeight="251795456" behindDoc="0" locked="0" layoutInCell="1" allowOverlap="1" wp14:anchorId="24052DF9" wp14:editId="75C1628D">
-                <wp:simplePos x="0" y="0"/>
-                <wp:positionH relativeFrom="column">
-                  <wp:posOffset>1799240</wp:posOffset>
-                </wp:positionH>
-                <wp:positionV relativeFrom="paragraph">
-                  <wp:posOffset>3336794</wp:posOffset>
-                </wp:positionV>
-                <wp:extent cx="559435" cy="251723"/>
-                <wp:effectExtent l="0" t="0" r="12065" b="15240"/>
-                <wp:wrapNone/>
-                <wp:docPr id="105" name="Text Box 105"/>
-                <wp:cNvGraphicFramePr/>
-                <a:graphic xmlns:a="http://schemas.openxmlformats.org/drawingml/2006/main">
-                  <a:graphicData uri="http://schemas.microsoft.com/office/word/2010/wordprocessingShape">
-                    <wps:wsp>
-                      <wps:cNvSpPr txBox="1"/>
-                      <wps:spPr>
-                        <a:xfrm>
-                          <a:off x="0" y="0"/>
-                          <a:ext cx="559435" cy="251723"/>
-                        </a:xfrm>
-                        <a:prstGeom prst="rect">
-                          <a:avLst/>
-                        </a:prstGeom>
-                        <a:solidFill>
-                          <a:schemeClr val="lt1"/>
-                        </a:solidFill>
-                        <a:ln w="6350">
-                          <a:solidFill>
-                            <a:prstClr val="black"/>
-                          </a:solidFill>
-                        </a:ln>
-                      </wps:spPr>
-                      <wps:txbx>
-                        <w:txbxContent>
-                          <w:p>
-                            <w:r>
-                              <w:t>V.csv</w:t>
-                            </w:r>
-                          </w:p>
-                        </w:txbxContent>
-                      </wps:txbx>
-                      <wps:bodyPr rot="0" spcFirstLastPara="0" vertOverflow="overflow" horzOverflow="overflow" vert="horz" wrap="square" lIns="91440" tIns="45720" rIns="91440" bIns="45720" numCol="1" spcCol="0" rtlCol="0" fromWordArt="0" anchor="t" anchorCtr="0" forceAA="0" compatLnSpc="1">
-                        <a:prstTxWarp prst="textNoShape">
-                          <a:avLst/>
-                        </a:prstTxWarp>
-                        <a:noAutofit/>
-                      </wps:bodyPr>
-                    </wps:wsp>
-                  </a:graphicData>
-                </a:graphic>
-                <wp14:sizeRelH relativeFrom="margin">
-                  <wp14:pctWidth>0</wp14:pctWidth>
-                </wp14:sizeRelH>
-                <wp14:sizeRelV relativeFrom="margin">
-                  <wp14:pctHeight>0</wp14:pctHeight>
-                </wp14:sizeRelV>
-              </wp:anchor>
-            </w:drawing>
-          </mc:Choice>
-          <mc:Fallback>
-            <w:pict>
-              <v:shape w14:anchorId="24052DF9" id="Text Box 105" o:spid="_x0000_s1034" type="#_x0000_t202" style="position:absolute;margin-left:141.65pt;margin-top:262.75pt;width:44.05pt;height:19.8pt;z-index:251795456;visibility:visible;mso-wrap-style:square;mso-width-percent:0;mso-height-percent:0;mso-wrap-distance-left:9pt;mso-wrap-distance-top:0;mso-wrap-distance-right:9pt;mso-wrap-distance-bottom:0;mso-position-horizontal:absolute;mso-position-horizontal-relative:text;mso-position-vertical:absolute;mso-position-vertical-relative:text;mso-width-percent:0;mso-height-percent:0;mso-width-relative:margin;mso-height-relative:margin;v-text-anchor:top" o:gfxdata="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" fillcolor="white [3201]" strokeweight=".5pt">
-                <v:textbox>
-                  <w:txbxContent>
-                    <w:p>
-                      <w:r>
-                        <w:t>V.csv</w:t>
-                      </w:r>
-                    </w:p>
-                  </w:txbxContent>
-                </v:textbox>
-              </v:shape>
-            </w:pict>
-          </mc:Fallback>
-        </mc:AlternateContent>
-      </w:r>
-      <w:r>
-        <mc:AlternateContent>
-          <mc:Choice Requires="wps">
-            <w:drawing>
-              <wp:anchor distT="0" distB="0" distL="114300" distR="114300" simplePos="0" relativeHeight="251793408" behindDoc="0" locked="0" layoutInCell="1" allowOverlap="1" wp14:anchorId="37BFA5F1" wp14:editId="4E4DE0F9">
-                <wp:simplePos x="0" y="0"/>
-                <wp:positionH relativeFrom="column">
-                  <wp:posOffset>1159117</wp:posOffset>
-                </wp:positionH>
-                <wp:positionV relativeFrom="paragraph">
-                  <wp:posOffset>3341786</wp:posOffset>
-                </wp:positionV>
-                <wp:extent cx="527685" cy="251460"/>
-                <wp:effectExtent l="0" t="0" r="18415" b="15240"/>
-                <wp:wrapNone/>
-                <wp:docPr id="104" name="Text Box 104"/>
-                <wp:cNvGraphicFramePr/>
-                <a:graphic xmlns:a="http://schemas.openxmlformats.org/drawingml/2006/main">
-                  <a:graphicData uri="http://schemas.microsoft.com/office/word/2010/wordprocessingShape">
-                    <wps:wsp>
-                      <wps:cNvSpPr txBox="1"/>
-                      <wps:spPr>
-                        <a:xfrm>
-                          <a:off x="0" y="0"/>
-                          <a:ext cx="527685" cy="251460"/>
-                        </a:xfrm>
-                        <a:prstGeom prst="rect">
-                          <a:avLst/>
-                        </a:prstGeom>
-                        <a:solidFill>
-                          <a:schemeClr val="lt1"/>
-                        </a:solidFill>
-                        <a:ln w="6350">
-                          <a:solidFill>
-                            <a:prstClr val="black"/>
-                          </a:solidFill>
-                        </a:ln>
-                      </wps:spPr>
-                      <wps:txbx>
-                        <w:txbxContent>
-                          <w:p>
-                            <w:r>
-                              <w:t>D.csv</w:t>
-                            </w:r>
-                          </w:p>
-                        </w:txbxContent>
-                      </wps:txbx>
-                      <wps:bodyPr rot="0" spcFirstLastPara="0" vertOverflow="overflow" horzOverflow="overflow" vert="horz" wrap="square" lIns="91440" tIns="45720" rIns="91440" bIns="45720" numCol="1" spcCol="0" rtlCol="0" fromWordArt="0" anchor="t" anchorCtr="0" forceAA="0" compatLnSpc="1">
-                        <a:prstTxWarp prst="textNoShape">
-                          <a:avLst/>
-                        </a:prstTxWarp>
-                        <a:noAutofit/>
-                      </wps:bodyPr>
-                    </wps:wsp>
-                  </a:graphicData>
-                </a:graphic>
-                <wp14:sizeRelH relativeFrom="margin">
-                  <wp14:pctWidth>0</wp14:pctWidth>
-                </wp14:sizeRelH>
-                <wp14:sizeRelV relativeFrom="margin">
-                  <wp14:pctHeight>0</wp14:pctHeight>
-                </wp14:sizeRelV>
-              </wp:anchor>
-            </w:drawing>
-          </mc:Choice>
-          <mc:Fallback>
-            <w:pict>
-              <v:shape w14:anchorId="37BFA5F1" id="Text Box 104" o:spid="_x0000_s1035" type="#_x0000_t202" style="position:absolute;margin-left:91.25pt;margin-top:263.15pt;width:41.55pt;height:19.8pt;z-index:251793408;visibility:visible;mso-wrap-style:square;mso-width-percent:0;mso-height-percent:0;mso-wrap-distance-left:9pt;mso-wrap-distance-top:0;mso-wrap-distance-right:9pt;mso-wrap-distance-bottom:0;mso-position-horizontal:absolute;mso-position-horizontal-relative:text;mso-position-vertical:absolute;mso-position-vertical-relative:text;mso-width-percent:0;mso-height-percent:0;mso-width-relative:margin;mso-height-relative:margin;v-text-anchor:top" o:gfxdata="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" fillcolor="white [3201]" strokeweight=".5pt">
-                <v:textbox>
-                  <w:txbxContent>
-                    <w:p>
-                      <w:r>
-                        <w:t>D.csv</w:t>
-                      </w:r>
-                    </w:p>
-                  </w:txbxContent>
-                </v:textbox>
-              </v:shape>
-            </w:pict>
-          </mc:Fallback>
-        </mc:AlternateContent>
-      </w:r>
-      <w:r>
-        <mc:AlternateContent>
-          <mc:Choice Requires="wps">
-            <w:drawing>
-              <wp:anchor distT="0" distB="0" distL="114300" distR="114300" simplePos="0" relativeHeight="251737088" behindDoc="0" locked="0" layoutInCell="1" allowOverlap="1" wp14:anchorId="3C843967" wp14:editId="379AEA7A">
-                <wp:simplePos x="0" y="0"/>
-                <wp:positionH relativeFrom="column">
-                  <wp:posOffset>536553</wp:posOffset>
-                </wp:positionH>
-                <wp:positionV relativeFrom="paragraph">
-                  <wp:posOffset>3349361</wp:posOffset>
-                </wp:positionV>
-                <wp:extent cx="528145" cy="243840"/>
-                <wp:effectExtent l="0" t="0" r="18415" b="10160"/>
-                <wp:wrapNone/>
-                <wp:docPr id="60" name="Text Box 60"/>
-                <wp:cNvGraphicFramePr/>
-                <a:graphic xmlns:a="http://schemas.openxmlformats.org/drawingml/2006/main">
-                  <a:graphicData uri="http://schemas.microsoft.com/office/word/2010/wordprocessingShape">
-                    <wps:wsp>
-                      <wps:cNvSpPr txBox="1"/>
-                      <wps:spPr>
-                        <a:xfrm>
-                          <a:off x="0" y="0"/>
-                          <a:ext cx="528145" cy="243840"/>
-                        </a:xfrm>
-                        <a:prstGeom prst="rect">
-                          <a:avLst/>
-                        </a:prstGeom>
-                        <a:solidFill>
-                          <a:schemeClr val="lt1"/>
-                        </a:solidFill>
-                        <a:ln w="6350">
-                          <a:solidFill>
-                            <a:prstClr val="black"/>
-                          </a:solidFill>
-                        </a:ln>
-                      </wps:spPr>
-                      <wps:txbx>
-                        <w:txbxContent>
-                          <w:p>
-                            <w:r>
-                              <w:t>A.csv</w:t>
-                            </w:r>
-                          </w:p>
-                        </w:txbxContent>
-                      </wps:txbx>
-                      <wps:bodyPr rot="0" spcFirstLastPara="0" vertOverflow="overflow" horzOverflow="overflow" vert="horz" wrap="square" lIns="91440" tIns="45720" rIns="91440" bIns="45720" numCol="1" spcCol="0" rtlCol="0" fromWordArt="0" anchor="t" anchorCtr="0" forceAA="0" compatLnSpc="1">
-                        <a:prstTxWarp prst="textNoShape">
-                          <a:avLst/>
-                        </a:prstTxWarp>
-                        <a:noAutofit/>
-                      </wps:bodyPr>
-                    </wps:wsp>
-                  </a:graphicData>
-                </a:graphic>
-                <wp14:sizeRelH relativeFrom="margin">
-                  <wp14:pctWidth>0</wp14:pctWidth>
-                </wp14:sizeRelH>
-                <wp14:sizeRelV relativeFrom="margin">
-                  <wp14:pctHeight>0</wp14:pctHeight>
-                </wp14:sizeRelV>
-              </wp:anchor>
-            </w:drawing>
-          </mc:Choice>
-          <mc:Fallback>
-            <w:pict>
-              <v:shape w14:anchorId="3C843967" id="Text Box 60" o:spid="_x0000_s1036" type="#_x0000_t202" style="position:absolute;margin-left:42.25pt;margin-top:263.75pt;width:41.6pt;height:19.2pt;z-index:251737088;visibility:visible;mso-wrap-style:square;mso-width-percent:0;mso-height-percent:0;mso-wrap-distance-left:9pt;mso-wrap-distance-top:0;mso-wrap-distance-right:9pt;mso-wrap-distance-bottom:0;mso-position-horizontal:absolute;mso-position-horizontal-relative:text;mso-position-vertical:absolute;mso-position-vertical-relative:text;mso-width-percent:0;mso-height-percent:0;mso-width-relative:margin;mso-height-relative:margin;v-text-anchor:top" o:gfxdata="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" fillcolor="white [3201]" strokeweight=".5pt">
-                <v:textbox>
-                  <w:txbxContent>
-                    <w:p>
-                      <w:r>
-                        <w:t>A.csv</w:t>
-                      </w:r>
-                    </w:p>
-                  </w:txbxContent>
-                </v:textbox>
-              </v:shape>
-            </w:pict>
-          </mc:Fallback>
-        </mc:AlternateContent>
-      </w:r>
-      <w:r>
-        <w:rPr>
-          <w:noProof/>
-        </w:rPr>
-        <mc:AlternateContent>
-          <mc:Choice Requires="wps">
-            <w:drawing>
-              <wp:anchor distT="0" distB="0" distL="114300" distR="114300" simplePos="0" relativeHeight="251791360" behindDoc="0" locked="0" layoutInCell="1" allowOverlap="1">
-                <wp:simplePos x="0" y="0"/>
-                <wp:positionH relativeFrom="column">
-                  <wp:posOffset>283210</wp:posOffset>
-                </wp:positionH>
-                <wp:positionV relativeFrom="paragraph">
-                  <wp:posOffset>2435291</wp:posOffset>
-                </wp:positionV>
-                <wp:extent cx="173990" cy="402502"/>
-                <wp:effectExtent l="0" t="0" r="16510" b="17145"/>
-                <wp:wrapNone/>
-                <wp:docPr id="103" name="Straight Connector 103"/>
-                <wp:cNvGraphicFramePr/>
-                <a:graphic xmlns:a="http://schemas.openxmlformats.org/drawingml/2006/main">
-                  <a:graphicData uri="http://schemas.microsoft.com/office/word/2010/wordprocessingShape">
-                    <wps:wsp>
-                      <wps:cNvCnPr/>
-                      <wps:spPr>
-                        <a:xfrm flipH="1">
-                          <a:off x="0" y="0"/>
-                          <a:ext cx="173990" cy="402502"/>
-                        </a:xfrm>
-                        <a:prstGeom prst="line">
-                          <a:avLst/>
-                        </a:prstGeom>
-                      </wps:spPr>
-                      <wps:style>
-                        <a:lnRef idx="1">
-                          <a:schemeClr val="accent1"/>
-                        </a:lnRef>
-                        <a:fillRef idx="0">
-                          <a:schemeClr val="accent1"/>
-                        </a:fillRef>
-                        <a:effectRef idx="0">
-                          <a:schemeClr val="accent1"/>
-                        </a:effectRef>
-                        <a:fontRef idx="minor">
-                          <a:schemeClr val="tx1"/>
-                        </a:fontRef>
-                      </wps:style>
-                      <wps:bodyPr/>
-                    </wps:wsp>
-                  </a:graphicData>
-                </a:graphic>
-              </wp:anchor>
-            </w:drawing>
-          </mc:Choice>
-          <mc:Fallback>
-            <w:pict>
-              <v:line w14:anchorId="66074527" id="Straight Connector 103" o:spid="_x0000_s1026" style="position:absolute;flip:x;z-index:251791360;visibility:visible;mso-wrap-style:square;mso-wrap-distance-left:9pt;mso-wrap-distance-top:0;mso-wrap-distance-right:9pt;mso-wrap-distance-bottom:0;mso-position-horizontal:absolute;mso-position-horizontal-relative:text;mso-position-vertical:absolute;mso-position-vertical-relative:text" from="22.3pt,191.75pt" to="36pt,223.45pt" o:gfxdata="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" strokecolor="#4472c4 [3204]" strokeweight=".5pt">
-                <v:stroke joinstyle="miter"/>
-              </v:line>
-            </w:pict>
-          </mc:Fallback>
-        </mc:AlternateContent>
-      </w:r>
-      <w:r>
-        <w:rPr>
-          <w:noProof/>
-        </w:rPr>
-        <mc:AlternateContent>
-          <mc:Choice Requires="wps">
-            <w:drawing>
-              <wp:anchor distT="0" distB="0" distL="114300" distR="114300" simplePos="0" relativeHeight="251790336" behindDoc="0" locked="0" layoutInCell="1" allowOverlap="1" wp14:anchorId="49BCB7EE" wp14:editId="67E8EF57">
-                <wp:simplePos x="0" y="0"/>
-                <wp:positionH relativeFrom="column">
-                  <wp:posOffset>-94506</wp:posOffset>
-                </wp:positionH>
-                <wp:positionV relativeFrom="paragraph">
-                  <wp:posOffset>2853559</wp:posOffset>
-                </wp:positionV>
-                <wp:extent cx="536028" cy="465083"/>
-                <wp:effectExtent l="0" t="0" r="10160" b="17780"/>
-                <wp:wrapNone/>
-                <wp:docPr id="102" name="Text Box 102"/>
-                <wp:cNvGraphicFramePr/>
-                <a:graphic xmlns:a="http://schemas.openxmlformats.org/drawingml/2006/main">
-                  <a:graphicData uri="http://schemas.microsoft.com/office/word/2010/wordprocessingShape">
-                    <wps:wsp>
-                      <wps:cNvSpPr txBox="1"/>
-                      <wps:spPr>
-                        <a:xfrm>
-                          <a:off x="0" y="0"/>
-                          <a:ext cx="536028" cy="465083"/>
-                        </a:xfrm>
-                        <a:prstGeom prst="rect">
-                          <a:avLst/>
-                        </a:prstGeom>
-                        <a:solidFill>
-                          <a:schemeClr val="lt1"/>
-                        </a:solidFill>
-                        <a:ln w="6350">
-                          <a:solidFill>
-                            <a:prstClr val="black"/>
-                          </a:solidFill>
-                        </a:ln>
-                      </wps:spPr>
-                      <wps:txbx>
-                        <w:txbxContent>
-                          <w:p>
-                            <w:r>
-                              <w:t>video.mp4</w:t>
-                            </w:r>
-                          </w:p>
-                        </w:txbxContent>
-                      </wps:txbx>
-                      <wps:bodyPr rot="0" spcFirstLastPara="0" vertOverflow="overflow" horzOverflow="overflow" vert="horz" wrap="square" lIns="91440" tIns="45720" rIns="91440" bIns="45720" numCol="1" spcCol="0" rtlCol="0" fromWordArt="0" anchor="t" anchorCtr="0" forceAA="0" compatLnSpc="1">
-                        <a:prstTxWarp prst="textNoShape">
-                          <a:avLst/>
-                        </a:prstTxWarp>
-                        <a:noAutofit/>
-                      </wps:bodyPr>
-                    </wps:wsp>
-                  </a:graphicData>
-                </a:graphic>
-                <wp14:sizeRelH relativeFrom="margin">
-                  <wp14:pctWidth>0</wp14:pctWidth>
-                </wp14:sizeRelH>
-                <wp14:sizeRelV relativeFrom="margin">
-                  <wp14:pctHeight>0</wp14:pctHeight>
-                </wp14:sizeRelV>
-              </wp:anchor>
-            </w:drawing>
-          </mc:Choice>
-          <mc:Fallback>
-            <w:pict>
-              <v:shape w14:anchorId="49BCB7EE" id="Text Box 102" o:spid="_x0000_s1037" type="#_x0000_t202" style="position:absolute;margin-left:-7.45pt;margin-top:224.7pt;width:42.2pt;height:36.6pt;z-index:251790336;visibility:visible;mso-wrap-style:square;mso-width-percent:0;mso-height-percent:0;mso-wrap-distance-left:9pt;mso-wrap-distance-top:0;mso-wrap-distance-right:9pt;mso-wrap-distance-bottom:0;mso-position-horizontal:absolute;mso-position-horizontal-relative:text;mso-position-vertical:absolute;mso-position-vertical-relative:text;mso-width-percent:0;mso-height-percent:0;mso-width-relative:margin;mso-height-relative:margin;v-text-anchor:top" o:gfxdata="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" fillcolor="white [3201]" strokeweight=".5pt">
-                <v:textbox>
-                  <w:txbxContent>
-                    <w:p>
-                      <w:r>
-                        <w:t>video.mp4</w:t>
-                      </w:r>
-                    </w:p>
-                  </w:txbxContent>
-                </v:textbox>
-              </v:shape>
-            </w:pict>
-          </mc:Fallback>
-        </mc:AlternateContent>
-      </w:r>
-      <w:r>
-        <w:rPr>
-          <w:noProof/>
-        </w:rPr>
-        <mc:AlternateContent>
-          <mc:Choice Requires="wps">
-            <w:drawing>
-              <wp:anchor distT="0" distB="0" distL="114300" distR="114300" simplePos="0" relativeHeight="251678720" behindDoc="0" locked="0" layoutInCell="1" allowOverlap="1" wp14:anchorId="51A4FE54" wp14:editId="41BDBAB3">
-                <wp:simplePos x="0" y="0"/>
-                <wp:positionH relativeFrom="column">
-                  <wp:posOffset>-819807</wp:posOffset>
-                </wp:positionH>
-                <wp:positionV relativeFrom="paragraph">
-                  <wp:posOffset>2869324</wp:posOffset>
-                </wp:positionV>
-                <wp:extent cx="536028" cy="465083"/>
-                <wp:effectExtent l="0" t="0" r="10160" b="17780"/>
-                <wp:wrapNone/>
-                <wp:docPr id="11" name="Text Box 11"/>
-                <wp:cNvGraphicFramePr/>
-                <a:graphic xmlns:a="http://schemas.openxmlformats.org/drawingml/2006/main">
-                  <a:graphicData uri="http://schemas.microsoft.com/office/word/2010/wordprocessingShape">
-                    <wps:wsp>
-                      <wps:cNvSpPr txBox="1"/>
-                      <wps:spPr>
-                        <a:xfrm>
-                          <a:off x="0" y="0"/>
-                          <a:ext cx="536028" cy="465083"/>
-                        </a:xfrm>
-                        <a:prstGeom prst="rect">
-                          <a:avLst/>
-                        </a:prstGeom>
-                        <a:solidFill>
-                          <a:schemeClr val="lt1"/>
-                        </a:solidFill>
-                        <a:ln w="6350">
-                          <a:solidFill>
-                            <a:prstClr val="black"/>
-                          </a:solidFill>
-                        </a:ln>
-                      </wps:spPr>
-                      <wps:txbx>
-                        <w:txbxContent>
-                          <w:p>
-                            <w:r>
-                              <w:t>video.mp4</w:t>
-                            </w:r>
-                          </w:p>
-                        </w:txbxContent>
-                      </wps:txbx>
-                      <wps:bodyPr rot="0" spcFirstLastPara="0" vertOverflow="overflow" horzOverflow="overflow" vert="horz" wrap="square" lIns="91440" tIns="45720" rIns="91440" bIns="45720" numCol="1" spcCol="0" rtlCol="0" fromWordArt="0" anchor="t" anchorCtr="0" forceAA="0" compatLnSpc="1">
-                        <a:prstTxWarp prst="textNoShape">
-                          <a:avLst/>
-                        </a:prstTxWarp>
-                        <a:noAutofit/>
-                      </wps:bodyPr>
-                    </wps:wsp>
-                  </a:graphicData>
-                </a:graphic>
-                <wp14:sizeRelH relativeFrom="margin">
-                  <wp14:pctWidth>0</wp14:pctWidth>
-                </wp14:sizeRelH>
-                <wp14:sizeRelV relativeFrom="margin">
-                  <wp14:pctHeight>0</wp14:pctHeight>
-                </wp14:sizeRelV>
-              </wp:anchor>
-            </w:drawing>
-          </mc:Choice>
-          <mc:Fallback>
-            <w:pict>
-              <v:shape w14:anchorId="51A4FE54" id="Text Box 11" o:spid="_x0000_s1038" type="#_x0000_t202" style="position:absolute;margin-left:-64.55pt;margin-top:225.95pt;width:42.2pt;height:36.6pt;z-index:251678720;visibility:visible;mso-wrap-style:square;mso-width-percent:0;mso-height-percent:0;mso-wrap-distance-left:9pt;mso-wrap-distance-top:0;mso-wrap-distance-right:9pt;mso-wrap-distance-bottom:0;mso-position-horizontal:absolute;mso-position-horizontal-relative:text;mso-position-vertical:absolute;mso-position-vertical-relative:text;mso-width-percent:0;mso-height-percent:0;mso-width-relative:margin;mso-height-relative:margin;v-text-anchor:top" o:gfxdata="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" fillcolor="white [3201]" strokeweight=".5pt">
-                <v:textbox>
-                  <w:txbxContent>
-                    <w:p>
-                      <w:r>
-                        <w:t>video.mp4</w:t>
-                      </w:r>
-                    </w:p>
-                  </w:txbxContent>
-                </v:textbox>
-              </v:shape>
-            </w:pict>
-          </mc:Fallback>
-        </mc:AlternateContent>
-      </w:r>
-      <w:r>
-        <w:rPr>
-          <w:noProof/>
-        </w:rPr>
-        <mc:AlternateContent>
-          <mc:Choice Requires="wps">
-            <w:drawing>
-              <wp:anchor distT="0" distB="0" distL="114300" distR="114300" simplePos="0" relativeHeight="251788288" behindDoc="0" locked="0" layoutInCell="1" allowOverlap="1" wp14:anchorId="25B0E131" wp14:editId="0DBBE461">
-                <wp:simplePos x="0" y="0"/>
-                <wp:positionH relativeFrom="column">
-                  <wp:posOffset>2601201</wp:posOffset>
-                </wp:positionH>
-                <wp:positionV relativeFrom="paragraph">
-                  <wp:posOffset>1576552</wp:posOffset>
+        <w:rPr>
+          <w:noProof/>
+        </w:rPr>
+        <mc:AlternateContent>
+          <mc:Choice Requires="wps">
+            <w:drawing>
+              <wp:anchor distT="0" distB="0" distL="114300" distR="114300" simplePos="0" relativeHeight="251786240" behindDoc="0" locked="0" layoutInCell="1" allowOverlap="1" wp14:anchorId="25B0E131" wp14:editId="0DBBE461">
+                <wp:simplePos x="0" y="0"/>
+                <wp:positionH relativeFrom="column">
+                  <wp:posOffset>1245017</wp:posOffset>
+                </wp:positionH>
+                <wp:positionV relativeFrom="paragraph">
+                  <wp:posOffset>1584434</wp:posOffset>
                 </wp:positionV>
                 <wp:extent cx="819806" cy="252248"/>
                 <wp:effectExtent l="0" t="0" r="5715" b="1905"/>
                 <wp:wrapNone/>
-                <wp:docPr id="101" name="Text Box 101"/>
+                <wp:docPr id="100" name="Text Box 100"/>
                 <wp:cNvGraphicFramePr/>
                 <a:graphic xmlns:a="http://schemas.openxmlformats.org/drawingml/2006/main">
                   <a:graphicData uri="http://schemas.microsoft.com/office/word/2010/wordprocessingShape">
@@ -1849,7 +2068,7 @@
           </mc:Choice>
           <mc:Fallback>
             <w:pict>
-              <v:shape w14:anchorId="25B0E131" id="Text Box 101" o:spid="_x0000_s1039" type="#_x0000_t202" style="position:absolute;margin-left:204.8pt;margin-top:124.15pt;width:64.55pt;height:19.85pt;z-index:251788288;visibility:visible;mso-wrap-style:square;mso-width-percent:0;mso-height-percent:0;mso-wrap-distance-left:9pt;mso-wrap-distance-top:0;mso-wrap-distance-right:9pt;mso-wrap-distance-bottom:0;mso-position-horizontal:absolute;mso-position-horizontal-relative:text;mso-position-vertical:absolute;mso-position-vertical-relative:text;mso-width-percent:0;mso-height-percent:0;mso-width-relative:margin;mso-height-relative:margin;v-text-anchor:top" o:gfxdata="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" fillcolor="white [3201]" stroked="f" strokeweight=".5pt">
+              <v:shape w14:anchorId="25B0E131" id="Text Box 100" o:spid="_x0000_s1040" type="#_x0000_t202" style="position:absolute;margin-left:98.05pt;margin-top:124.75pt;width:64.55pt;height:19.85pt;z-index:251786240;visibility:visible;mso-wrap-style:square;mso-width-percent:0;mso-height-percent:0;mso-wrap-distance-left:9pt;mso-wrap-distance-top:0;mso-wrap-distance-right:9pt;mso-wrap-distance-bottom:0;mso-position-horizontal:absolute;mso-position-horizontal-relative:text;mso-position-vertical:absolute;mso-position-vertical-relative:text;mso-width-percent:0;mso-height-percent:0;mso-width-relative:margin;mso-height-relative:margin;v-text-anchor:top" o:gfxdata="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" fillcolor="white [3201]" stroked="f" strokeweight=".5pt">
                 <v:textbox>
                   <w:txbxContent>
                     <w:p>
@@ -1881,18 +2100,18 @@
         <mc:AlternateContent>
           <mc:Choice Requires="wps">
             <w:drawing>
-              <wp:anchor distT="0" distB="0" distL="114300" distR="114300" simplePos="0" relativeHeight="251786240" behindDoc="0" locked="0" layoutInCell="1" allowOverlap="1" wp14:anchorId="25B0E131" wp14:editId="0DBBE461">
-                <wp:simplePos x="0" y="0"/>
-                <wp:positionH relativeFrom="column">
-                  <wp:posOffset>1245017</wp:posOffset>
-                </wp:positionH>
-                <wp:positionV relativeFrom="paragraph">
-                  <wp:posOffset>1584434</wp:posOffset>
+              <wp:anchor distT="0" distB="0" distL="114300" distR="114300" simplePos="0" relativeHeight="251784192" behindDoc="0" locked="0" layoutInCell="1" allowOverlap="1" wp14:anchorId="1405BF60" wp14:editId="3B8B8B69">
+                <wp:simplePos x="0" y="0"/>
+                <wp:positionH relativeFrom="column">
+                  <wp:posOffset>441368</wp:posOffset>
+                </wp:positionH>
+                <wp:positionV relativeFrom="paragraph">
+                  <wp:posOffset>1662693</wp:posOffset>
                 </wp:positionV>
                 <wp:extent cx="819806" cy="252248"/>
                 <wp:effectExtent l="0" t="0" r="5715" b="1905"/>
                 <wp:wrapNone/>
-                <wp:docPr id="100" name="Text Box 100"/>
+                <wp:docPr id="99" name="Text Box 99"/>
                 <wp:cNvGraphicFramePr/>
                 <a:graphic xmlns:a="http://schemas.openxmlformats.org/drawingml/2006/main">
                   <a:graphicData uri="http://schemas.microsoft.com/office/word/2010/wordprocessingShape">
@@ -1952,109 +2171,6 @@
           </mc:Choice>
           <mc:Fallback>
             <w:pict>
-              <v:shape w14:anchorId="25B0E131" id="Text Box 100" o:spid="_x0000_s1040" type="#_x0000_t202" style="position:absolute;margin-left:98.05pt;margin-top:124.75pt;width:64.55pt;height:19.85pt;z-index:251786240;visibility:visible;mso-wrap-style:square;mso-width-percent:0;mso-height-percent:0;mso-wrap-distance-left:9pt;mso-wrap-distance-top:0;mso-wrap-distance-right:9pt;mso-wrap-distance-bottom:0;mso-position-horizontal:absolute;mso-position-horizontal-relative:text;mso-position-vertical:absolute;mso-position-vertical-relative:text;mso-width-percent:0;mso-height-percent:0;mso-width-relative:margin;mso-height-relative:margin;v-text-anchor:top" o:gfxdata="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" fillcolor="white [3201]" stroked="f" strokeweight=".5pt">
-                <v:textbox>
-                  <w:txbxContent>
-                    <w:p>
-                      <w:pPr>
-                        <w:rPr>
-                          <w:sz w:val="18"/>
-                          <w:szCs w:val="18"/>
-                        </w:rPr>
-                      </w:pPr>
-                      <w:r>
-                        <w:rPr>
-                          <w:sz w:val="18"/>
-                          <w:szCs w:val="18"/>
-                        </w:rPr>
-                        <w:t>same as train</w:t>
-                      </w:r>
-                    </w:p>
-                  </w:txbxContent>
-                </v:textbox>
-              </v:shape>
-            </w:pict>
-          </mc:Fallback>
-        </mc:AlternateContent>
-      </w:r>
-      <w:r>
-        <w:rPr>
-          <w:noProof/>
-        </w:rPr>
-        <mc:AlternateContent>
-          <mc:Choice Requires="wps">
-            <w:drawing>
-              <wp:anchor distT="0" distB="0" distL="114300" distR="114300" simplePos="0" relativeHeight="251784192" behindDoc="0" locked="0" layoutInCell="1" allowOverlap="1" wp14:anchorId="1405BF60" wp14:editId="3B8B8B69">
-                <wp:simplePos x="0" y="0"/>
-                <wp:positionH relativeFrom="column">
-                  <wp:posOffset>441368</wp:posOffset>
-                </wp:positionH>
-                <wp:positionV relativeFrom="paragraph">
-                  <wp:posOffset>1662693</wp:posOffset>
-                </wp:positionV>
-                <wp:extent cx="819806" cy="252248"/>
-                <wp:effectExtent l="0" t="0" r="5715" b="1905"/>
-                <wp:wrapNone/>
-                <wp:docPr id="99" name="Text Box 99"/>
-                <wp:cNvGraphicFramePr/>
-                <a:graphic xmlns:a="http://schemas.openxmlformats.org/drawingml/2006/main">
-                  <a:graphicData uri="http://schemas.microsoft.com/office/word/2010/wordprocessingShape">
-                    <wps:wsp>
-                      <wps:cNvSpPr txBox="1"/>
-                      <wps:spPr>
-                        <a:xfrm>
-                          <a:off x="0" y="0"/>
-                          <a:ext cx="819806" cy="252248"/>
-                        </a:xfrm>
-                        <a:prstGeom prst="rect">
-                          <a:avLst/>
-                        </a:prstGeom>
-                        <a:solidFill>
-                          <a:schemeClr val="lt1"/>
-                        </a:solidFill>
-                        <a:ln w="6350">
-                          <a:noFill/>
-                        </a:ln>
-                      </wps:spPr>
-                      <wps:txbx>
-                        <w:txbxContent>
-                          <w:p>
-                            <w:pPr>
-                              <w:rPr>
-                                <w:sz w:val="18"/>
-                                <w:szCs w:val="18"/>
-                              </w:rPr>
-                            </w:pPr>
-                            <w:r>
-                              <w:rPr>
-                                <w:sz w:val="18"/>
-                                <w:szCs w:val="18"/>
-                              </w:rPr>
-                              <w:t>same as train</w:t>
-                            </w:r>
-                          </w:p>
-                        </w:txbxContent>
-                      </wps:txbx>
-                      <wps:bodyPr rot="0" spcFirstLastPara="0" vertOverflow="overflow" horzOverflow="overflow" vert="horz" wrap="square" lIns="91440" tIns="45720" rIns="91440" bIns="45720" numCol="1" spcCol="0" rtlCol="0" fromWordArt="0" anchor="t" anchorCtr="0" forceAA="0" compatLnSpc="1">
-                        <a:prstTxWarp prst="textNoShape">
-                          <a:avLst/>
-                        </a:prstTxWarp>
-                        <a:noAutofit/>
-                      </wps:bodyPr>
-                    </wps:wsp>
-                  </a:graphicData>
-                </a:graphic>
-                <wp14:sizeRelH relativeFrom="margin">
-                  <wp14:pctWidth>0</wp14:pctWidth>
-                </wp14:sizeRelH>
-                <wp14:sizeRelV relativeFrom="margin">
-                  <wp14:pctHeight>0</wp14:pctHeight>
-                </wp14:sizeRelV>
-              </wp:anchor>
-            </w:drawing>
-          </mc:Choice>
-          <mc:Fallback>
-            <w:pict>
               <v:shape w14:anchorId="1405BF60" id="Text Box 99" o:spid="_x0000_s1041" type="#_x0000_t202" style="position:absolute;margin-left:34.75pt;margin-top:130.9pt;width:64.55pt;height:19.85pt;z-index:251784192;visibility:visible;mso-wrap-style:square;mso-width-percent:0;mso-height-percent:0;mso-wrap-distance-left:9pt;mso-wrap-distance-top:0;mso-wrap-distance-right:9pt;mso-wrap-distance-bottom:0;mso-position-horizontal:absolute;mso-position-horizontal-relative:text;mso-position-vertical:absolute;mso-position-vertical-relative:text;mso-width-percent:0;mso-height-percent:0;mso-width-relative:margin;mso-height-relative:margin;v-text-anchor:top" o:gfxdata="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" fillcolor="white [3201]" stroked="f" strokeweight=".5pt">
                 <v:textbox>
                   <w:txbxContent>
@@ -2081,6 +2197,9 @@
         </mc:AlternateContent>
       </w:r>
       <w:r>
+        <w:rPr>
+          <w:noProof/>
+        </w:rPr>
         <mc:AlternateContent>
           <mc:Choice Requires="wps">
             <w:drawing>
@@ -2163,6 +2282,9 @@
         </mc:AlternateContent>
       </w:r>
       <w:r>
+        <w:rPr>
+          <w:noProof/>
+        </w:rPr>
         <mc:AlternateContent>
           <mc:Choice Requires="wps">
             <w:drawing>
@@ -2245,6 +2367,9 @@
         </mc:AlternateContent>
       </w:r>
       <w:r>
+        <w:rPr>
+          <w:noProof/>
+        </w:rPr>
         <mc:AlternateContent>
           <mc:Choice Requires="wps">
             <w:drawing>
@@ -2311,6 +2436,9 @@
         </mc:AlternateContent>
       </w:r>
       <w:r>
+        <w:rPr>
+          <w:noProof/>
+        </w:rPr>
         <mc:AlternateContent>
           <mc:Choice Requires="wps">
             <w:drawing>
@@ -2377,6 +2505,9 @@
         </mc:AlternateContent>
       </w:r>
       <w:r>
+        <w:rPr>
+          <w:noProof/>
+        </w:rPr>
         <mc:AlternateContent>
           <mc:Choice Requires="wps">
             <w:drawing>
@@ -2443,6 +2574,9 @@
         </mc:AlternateContent>
       </w:r>
       <w:r>
+        <w:rPr>
+          <w:noProof/>
+        </w:rPr>
         <mc:AlternateContent>
           <mc:Choice Requires="wps">
             <w:drawing>
@@ -2503,6 +2637,9 @@
         </mc:AlternateContent>
       </w:r>
       <w:r>
+        <w:rPr>
+          <w:noProof/>
+        </w:rPr>
         <mc:AlternateContent>
           <mc:Choice Requires="wps">
             <w:drawing>
@@ -2585,6 +2722,9 @@
         </mc:AlternateContent>
       </w:r>
       <w:r>
+        <w:rPr>
+          <w:noProof/>
+        </w:rPr>
         <mc:AlternateContent>
           <mc:Choice Requires="wps">
             <w:drawing>
@@ -2667,6 +2807,9 @@
         </mc:AlternateContent>
       </w:r>
       <w:r>
+        <w:rPr>
+          <w:noProof/>
+        </w:rPr>
         <mc:AlternateContent>
           <mc:Choice Requires="wps">
             <w:drawing>
@@ -2749,6 +2892,9 @@
         </mc:AlternateContent>
       </w:r>
       <w:r>
+        <w:rPr>
+          <w:noProof/>
+        </w:rPr>
         <mc:AlternateContent>
           <mc:Choice Requires="wps">
             <w:drawing>
@@ -2815,6 +2961,9 @@
         </mc:AlternateContent>
       </w:r>
       <w:r>
+        <w:rPr>
+          <w:noProof/>
+        </w:rPr>
         <mc:AlternateContent>
           <mc:Choice Requires="wps">
             <w:drawing>
@@ -2998,6 +3147,9 @@
         </mc:AlternateContent>
       </w:r>
       <w:r>
+        <w:rPr>
+          <w:noProof/>
+        </w:rPr>
         <mc:AlternateContent>
           <mc:Choice Requires="wps">
             <w:drawing>
@@ -3058,6 +3210,9 @@
         </mc:AlternateContent>
       </w:r>
       <w:r>
+        <w:rPr>
+          <w:noProof/>
+        </w:rPr>
         <mc:AlternateContent>
           <mc:Choice Requires="wps">
             <w:drawing>
@@ -3118,6 +3273,9 @@
         </mc:AlternateContent>
       </w:r>
       <w:r>
+        <w:rPr>
+          <w:noProof/>
+        </w:rPr>
         <mc:AlternateContent>
           <mc:Choice Requires="wps">
             <w:drawing>
@@ -3178,6 +3336,9 @@
         </mc:AlternateContent>
       </w:r>
       <w:r>
+        <w:rPr>
+          <w:noProof/>
+        </w:rPr>
         <mc:AlternateContent>
           <mc:Choice Requires="wps">
             <w:drawing>
@@ -3238,6 +3399,9 @@
         </mc:AlternateContent>
       </w:r>
       <w:r>
+        <w:rPr>
+          <w:noProof/>
+        </w:rPr>
         <mc:AlternateContent>
           <mc:Choice Requires="wps">
             <w:drawing>
@@ -3320,6 +3484,9 @@
         </mc:AlternateContent>
       </w:r>
       <w:r>
+        <w:rPr>
+          <w:noProof/>
+        </w:rPr>
         <mc:AlternateContent>
           <mc:Choice Requires="wps">
             <w:drawing>
@@ -3402,6 +3569,9 @@
         </mc:AlternateContent>
       </w:r>
       <w:r>
+        <w:rPr>
+          <w:noProof/>
+        </w:rPr>
         <mc:AlternateContent>
           <mc:Choice Requires="wps">
             <w:drawing>
@@ -3821,6 +3991,9 @@
         </mc:AlternateContent>
       </w:r>
       <w:r>
+        <w:rPr>
+          <w:noProof/>
+        </w:rPr>
         <mc:AlternateContent>
           <mc:Choice Requires="wps">
             <w:drawing>
@@ -3862,10 +4035,7 @@
                         <w:txbxContent>
                           <w:p>
                             <w:r>
-                              <w:t>V</w:t>
-                            </w:r>
-                            <w:r>
-                              <w:t>.csv</w:t>
+                              <w:t>V.csv</w:t>
                             </w:r>
                           </w:p>
                         </w:txbxContent>
@@ -3909,6 +4079,9 @@
         </mc:AlternateContent>
       </w:r>
       <w:r>
+        <w:rPr>
+          <w:noProof/>
+        </w:rPr>
         <mc:AlternateContent>
           <mc:Choice Requires="wps">
             <w:drawing>
@@ -3950,10 +4123,7 @@
                         <w:txbxContent>
                           <w:p>
                             <w:r>
-                              <w:t>D</w:t>
-                            </w:r>
-                            <w:r>
-                              <w:t>.csv</w:t>
+                              <w:t>D.csv</w:t>
                             </w:r>
                           </w:p>
                         </w:txbxContent>
@@ -3997,6 +4167,9 @@
         </mc:AlternateContent>
       </w:r>
       <w:r>
+        <w:rPr>
+          <w:noProof/>
+        </w:rPr>
         <mc:AlternateContent>
           <mc:Choice Requires="wps">
             <w:drawing>
@@ -4038,10 +4211,7 @@
                         <w:txbxContent>
                           <w:p>
                             <w:r>
-                              <w:t>A</w:t>
-                            </w:r>
-                            <w:r>
-                              <w:t>.csv</w:t>
+                              <w:t>A.csv</w:t>
                             </w:r>
                           </w:p>
                         </w:txbxContent>
@@ -4195,13 +4365,7 @@
                         <w:txbxContent>
                           <w:p>
                             <w:r>
-                              <w:t>dep</w:t>
-                            </w:r>
-                            <w:r>
-                              <w:t>.</w:t>
-                            </w:r>
-                            <w:r>
-                              <w:t>csv</w:t>
+                              <w:t>dep.csv</w:t>
                             </w:r>
                           </w:p>
                         </w:txbxContent>
@@ -4374,6 +4538,9 @@
         </mc:AlternateContent>
       </w:r>
       <w:r>
+        <w:rPr>
+          <w:noProof/>
+        </w:rPr>
         <mc:AlternateContent>
           <mc:Choice Requires="wps">
             <w:drawing>
@@ -5066,6 +5233,9 @@
         </mc:AlternateContent>
       </w:r>
       <w:r>
+        <w:rPr>
+          <w:noProof/>
+        </w:rPr>
         <mc:AlternateContent>
           <mc:Choice Requires="wps">
             <w:drawing>
@@ -5148,6 +5318,9 @@
         </mc:AlternateContent>
       </w:r>
       <w:r>
+        <w:rPr>
+          <w:noProof/>
+        </w:rPr>
         <mc:AlternateContent>
           <mc:Choice Requires="wps">
             <w:drawing>
@@ -5230,6 +5403,9 @@
         </mc:AlternateContent>
       </w:r>
       <w:r>
+        <w:rPr>
+          <w:noProof/>
+        </w:rPr>
         <mc:AlternateContent>
           <mc:Choice Requires="wps">
             <w:drawing>
@@ -6531,20 +6707,11 @@
                             </w:r>
                             <w:proofErr w:type="gramStart"/>
                             <w:r>
-                              <w:t xml:space="preserve">vector </w:t>
-                            </w:r>
-                            <w:r>
-                              <w:t xml:space="preserve"> </w:t>
-                            </w:r>
-                            <w:r>
-                              <w:t>concentrate</w:t>
+                              <w:t>vector  concentrate</w:t>
                             </w:r>
                             <w:proofErr w:type="gramEnd"/>
                             <w:r>
-                              <w:t xml:space="preserve"> </w:t>
-                            </w:r>
-                            <w:r>
-                              <w:t>label</w:t>
+                              <w:t xml:space="preserve"> label</w:t>
                             </w:r>
                           </w:p>
                         </w:txbxContent>
